--- a/trunk/Docs/Templates/Test Plan Template.docx
+++ b/trunk/Docs/Templates/Test Plan Template.docx
@@ -106,7 +106,6 @@
                         <w:szCs w:val="80"/>
                       </w:rPr>
                     </w:pPr>
-                    <w:proofErr w:type="spellStart"/>
                     <w:r>
                       <w:rPr>
                         <w:rFonts w:asciiTheme="majorHAnsi" w:eastAsiaTheme="majorEastAsia" w:hAnsiTheme="majorHAnsi" w:cstheme="majorBidi"/>
@@ -114,29 +113,8 @@
                         <w:sz w:val="80"/>
                         <w:szCs w:val="80"/>
                       </w:rPr>
-                      <w:t>Test</w:t>
+                      <w:t>Test Plan</w:t>
                     </w:r>
-                    <w:proofErr w:type="spellEnd"/>
-                    <w:r>
-                      <w:rPr>
-                        <w:rFonts w:asciiTheme="majorHAnsi" w:eastAsiaTheme="majorEastAsia" w:hAnsiTheme="majorHAnsi" w:cstheme="majorBidi"/>
-                        <w:color w:val="4F81BD" w:themeColor="accent1"/>
-                        <w:sz w:val="80"/>
-                        <w:szCs w:val="80"/>
-                      </w:rPr>
-                      <w:t xml:space="preserve"> </w:t>
-                    </w:r>
-                    <w:proofErr w:type="spellStart"/>
-                    <w:r>
-                      <w:rPr>
-                        <w:rFonts w:asciiTheme="majorHAnsi" w:eastAsiaTheme="majorEastAsia" w:hAnsiTheme="majorHAnsi" w:cstheme="majorBidi"/>
-                        <w:color w:val="4F81BD" w:themeColor="accent1"/>
-                        <w:sz w:val="80"/>
-                        <w:szCs w:val="80"/>
-                      </w:rPr>
-                      <w:t>Plan</w:t>
-                    </w:r>
-                    <w:proofErr w:type="spellEnd"/>
                   </w:p>
                 </w:sdtContent>
               </w:sdt>
@@ -172,33 +150,11 @@
                         <w:rFonts w:asciiTheme="majorHAnsi" w:eastAsiaTheme="majorEastAsia" w:hAnsiTheme="majorHAnsi" w:cstheme="majorBidi"/>
                       </w:rPr>
                     </w:pPr>
-                    <w:proofErr w:type="spellStart"/>
                     <w:r>
                       <w:rPr>
                         <w:rFonts w:asciiTheme="majorHAnsi" w:eastAsiaTheme="majorEastAsia" w:hAnsiTheme="majorHAnsi" w:cstheme="majorBidi"/>
                       </w:rPr>
-                      <w:t>Keep</w:t>
-                    </w:r>
-                    <w:proofErr w:type="spellEnd"/>
-                    <w:r>
-                      <w:rPr>
-                        <w:rFonts w:asciiTheme="majorHAnsi" w:eastAsiaTheme="majorEastAsia" w:hAnsiTheme="majorHAnsi" w:cstheme="majorBidi"/>
-                      </w:rPr>
-                      <w:t xml:space="preserve"> </w:t>
-                    </w:r>
-                    <w:proofErr w:type="spellStart"/>
-                    <w:r>
-                      <w:rPr>
-                        <w:rFonts w:asciiTheme="majorHAnsi" w:eastAsiaTheme="majorEastAsia" w:hAnsiTheme="majorHAnsi" w:cstheme="majorBidi"/>
-                      </w:rPr>
-                      <w:t>Your</w:t>
-                    </w:r>
-                    <w:proofErr w:type="spellEnd"/>
-                    <w:r>
-                      <w:rPr>
-                        <w:rFonts w:asciiTheme="majorHAnsi" w:eastAsiaTheme="majorEastAsia" w:hAnsiTheme="majorHAnsi" w:cstheme="majorBidi"/>
-                      </w:rPr>
-                      <w:t xml:space="preserve"> Time</w:t>
+                      <w:t>Keep Your Time</w:t>
                     </w:r>
                   </w:p>
                 </w:tc>
@@ -471,7 +427,6 @@
       </w:r>
     </w:p>
     <w:p>
-      <w:proofErr w:type="spellStart"/>
       <w:r>
         <w:rPr>
           <w:rFonts w:asciiTheme="majorHAnsi" w:eastAsiaTheme="majorEastAsia" w:hAnsiTheme="majorHAnsi" w:cstheme="majorBidi"/>
@@ -483,7 +438,6 @@
         </w:rPr>
         <w:t>Tables</w:t>
       </w:r>
-      <w:proofErr w:type="spellEnd"/>
     </w:p>
     <w:p>
       <w:pPr>
@@ -816,6 +770,7 @@
                 <w:lang w:val="en-US"/>
               </w:rPr>
             </w:pPr>
+            <w:commentRangeStart w:id="0"/>
           </w:p>
         </w:tc>
         <w:tc>
@@ -832,6 +787,7 @@
             </w:pPr>
           </w:p>
         </w:tc>
+        <w:commentRangeEnd w:id="0"/>
         <w:tc>
           <w:tcPr>
             <w:tcW w:w="3260" w:type="dxa"/>
@@ -844,6 +800,12 @@
                 <w:lang w:val="en-US"/>
               </w:rPr>
             </w:pPr>
+            <w:r>
+              <w:rPr>
+                <w:rStyle w:val="Refdecomentrio"/>
+              </w:rPr>
+              <w:commentReference w:id="0"/>
+            </w:r>
           </w:p>
         </w:tc>
         <w:tc>
@@ -876,6 +838,13 @@
                 <w:lang w:val="en-US"/>
               </w:rPr>
             </w:pPr>
+            <w:r>
+              <w:rPr>
+                <w:rFonts w:eastAsiaTheme="minorHAnsi"/>
+                <w:lang w:val="en-US"/>
+              </w:rPr>
+              <w:t>27-03-2013</w:t>
+            </w:r>
           </w:p>
         </w:tc>
         <w:tc>
@@ -890,6 +859,12 @@
                 <w:lang w:val="en-US"/>
               </w:rPr>
             </w:pPr>
+            <w:r>
+              <w:rPr>
+                <w:lang w:val="en-US"/>
+              </w:rPr>
+              <w:t>Mário Oliveira</w:t>
+            </w:r>
           </w:p>
         </w:tc>
         <w:tc>
@@ -904,6 +879,12 @@
                 <w:lang w:val="en-US"/>
               </w:rPr>
             </w:pPr>
+            <w:r>
+              <w:rPr>
+                <w:lang w:val="en-US"/>
+              </w:rPr>
+              <w:t>a21170292@alunos.isec.pt</w:t>
+            </w:r>
           </w:p>
         </w:tc>
         <w:tc>
@@ -918,6 +899,12 @@
                 <w:lang w:val="en-US"/>
               </w:rPr>
             </w:pPr>
+            <w:r>
+              <w:rPr>
+                <w:lang w:val="en-US"/>
+              </w:rPr>
+              <w:t>Contributor</w:t>
+            </w:r>
           </w:p>
         </w:tc>
       </w:tr>
@@ -1237,14 +1224,9 @@
           <w:lang w:val="en-US"/>
         </w:rPr>
       </w:pPr>
-      <w:bookmarkStart w:id="0" w:name="_Toc350588431"/>
-      <w:proofErr w:type="spellStart"/>
+      <w:bookmarkStart w:id="1" w:name="_Toc350588431"/>
       <w:r>
-        <w:t>Table</w:t>
-      </w:r>
-      <w:proofErr w:type="spellEnd"/>
-      <w:r>
-        <w:t xml:space="preserve"> </w:t>
+        <w:t xml:space="preserve">Table </w:t>
       </w:r>
       <w:r>
         <w:fldChar w:fldCharType="begin"/>
@@ -1270,28 +1252,10 @@
       <w:r>
         <w:t xml:space="preserve">: </w:t>
       </w:r>
-      <w:proofErr w:type="spellStart"/>
       <w:r>
-        <w:t>List</w:t>
+        <w:t>List of Contribuitors</w:t>
       </w:r>
-      <w:proofErr w:type="spellEnd"/>
-      <w:r>
-        <w:t xml:space="preserve"> </w:t>
-      </w:r>
-      <w:proofErr w:type="spellStart"/>
-      <w:r>
-        <w:t>of</w:t>
-      </w:r>
-      <w:proofErr w:type="spellEnd"/>
-      <w:r>
-        <w:t xml:space="preserve"> </w:t>
-      </w:r>
-      <w:proofErr w:type="spellStart"/>
-      <w:r>
-        <w:t>Contribuitors</w:t>
-      </w:r>
-      <w:bookmarkEnd w:id="0"/>
-      <w:proofErr w:type="spellEnd"/>
+      <w:bookmarkEnd w:id="1"/>
     </w:p>
     <w:p>
       <w:pPr>
@@ -1521,6 +1485,7 @@
                 <w:calendar w:val="gregorian"/>
               </w:date>
             </w:sdtPr>
+            <w:sdtEndPr/>
             <w:sdtContent>
               <w:p>
                 <w:pPr>
@@ -1736,6 +1701,8 @@
             </w:r>
           </w:p>
         </w:tc>
+        <w:bookmarkStart w:id="2" w:name="_GoBack"/>
+        <w:bookmarkEnd w:id="2"/>
       </w:tr>
       <w:tr>
         <w:tc>
@@ -1752,6 +1719,13 @@
                 <w:lang w:val="en-US"/>
               </w:rPr>
             </w:pPr>
+            <w:r>
+              <w:rPr>
+                <w:rFonts w:eastAsiaTheme="minorHAnsi"/>
+                <w:lang w:val="en-US"/>
+              </w:rPr>
+              <w:t>27-03-2013</w:t>
+            </w:r>
           </w:p>
         </w:tc>
         <w:tc>
@@ -1766,6 +1740,12 @@
                 <w:lang w:val="en-US"/>
               </w:rPr>
             </w:pPr>
+            <w:r>
+              <w:rPr>
+                <w:lang w:val="en-US"/>
+              </w:rPr>
+              <w:t>Document reviewed</w:t>
+            </w:r>
           </w:p>
         </w:tc>
         <w:tc>
@@ -1780,6 +1760,12 @@
                 <w:lang w:val="en-US"/>
               </w:rPr>
             </w:pPr>
+            <w:r>
+              <w:rPr>
+                <w:lang w:val="en-US"/>
+              </w:rPr>
+              <w:t>Mário Oliveira</w:t>
+            </w:r>
           </w:p>
         </w:tc>
         <w:tc>
@@ -1794,6 +1780,12 @@
                 <w:lang w:val="en-US"/>
               </w:rPr>
             </w:pPr>
+            <w:r>
+              <w:rPr>
+                <w:lang w:val="en-US"/>
+              </w:rPr>
+              <w:t>0.1</w:t>
+            </w:r>
           </w:p>
         </w:tc>
         <w:tc>
@@ -1822,6 +1814,12 @@
                 <w:lang w:val="en-US"/>
               </w:rPr>
             </w:pPr>
+            <w:r>
+              <w:rPr>
+                <w:lang w:val="en-US"/>
+              </w:rPr>
+              <w:t>Ready for Revision</w:t>
+            </w:r>
           </w:p>
         </w:tc>
       </w:tr>
@@ -2544,7 +2542,7 @@
           <w:lang w:val="en-US"/>
         </w:rPr>
       </w:pPr>
-      <w:bookmarkStart w:id="1" w:name="_Toc350588432"/>
+      <w:bookmarkStart w:id="3" w:name="_Toc350588432"/>
       <w:r>
         <w:rPr>
           <w:lang w:val="en-US"/>
@@ -2582,7 +2580,7 @@
         </w:rPr>
         <w:t>: Version history</w:t>
       </w:r>
-      <w:bookmarkEnd w:id="1"/>
+      <w:bookmarkEnd w:id="3"/>
     </w:p>
     <w:p>
       <w:pPr>
@@ -2597,7 +2595,7 @@
           <w:lang w:val="en-US"/>
         </w:rPr>
         <w:sectPr>
-          <w:footerReference w:type="default" r:id="rId13"/>
+          <w:footerReference w:type="default" r:id="rId15"/>
           <w:pgSz w:w="11906" w:h="16838"/>
           <w:pgMar w:top="1417" w:right="1701" w:bottom="1417" w:left="1701" w:header="708" w:footer="708" w:gutter="0"/>
           <w:pgNumType w:fmt="lowerRoman" w:start="1"/>
@@ -3244,25 +3242,11 @@
         <w:rPr>
           <w:lang w:val="en-US"/>
         </w:rPr>
-        <w:t xml:space="preserve">(It’s contains one resume the </w:t>
+        <w:t>(It’s contains one resume the test results)</w:t>
       </w:r>
-      <w:r>
-        <w:rPr>
-          <w:lang w:val="en-US"/>
-        </w:rPr>
-        <w:t>test</w:t>
-      </w:r>
-      <w:r>
-        <w:rPr>
-          <w:lang w:val="en-US"/>
-        </w:rPr>
-        <w:t xml:space="preserve"> results)</w:t>
-      </w:r>
-      <w:bookmarkStart w:id="2" w:name="_GoBack"/>
-      <w:bookmarkEnd w:id="2"/>
     </w:p>
     <w:sectPr>
-      <w:footerReference w:type="first" r:id="rId14"/>
+      <w:footerReference w:type="first" r:id="rId16"/>
       <w:pgSz w:w="11906" w:h="16838"/>
       <w:pgMar w:top="1417" w:right="1701" w:bottom="1417" w:left="1701" w:header="708" w:footer="708" w:gutter="0"/>
       <w:pgNumType w:start="1"/>
@@ -3272,6 +3256,33 @@
     </w:sectPr>
   </w:body>
 </w:document>
+</file>
+
+<file path=word/comments.xml><?xml version="1.0" encoding="utf-8"?>
+<w:comments xmlns:wpc="http://schemas.microsoft.com/office/word/2010/wordprocessingCanvas" xmlns:mc="http://schemas.openxmlformats.org/markup-compatibility/2006" xmlns:o="urn:schemas-microsoft-com:office:office" xmlns:r="http://schemas.openxmlformats.org/officeDocument/2006/relationships" xmlns:m="http://schemas.openxmlformats.org/officeDocument/2006/math" xmlns:v="urn:schemas-microsoft-com:vml" xmlns:wp14="http://schemas.microsoft.com/office/word/2010/wordprocessingDrawing" xmlns:wp="http://schemas.openxmlformats.org/drawingml/2006/wordprocessingDrawing" xmlns:w10="urn:schemas-microsoft-com:office:word" xmlns:w="http://schemas.openxmlformats.org/wordprocessingml/2006/main" xmlns:w14="http://schemas.microsoft.com/office/word/2010/wordml" xmlns:w15="http://schemas.microsoft.com/office/word/2012/wordml" xmlns:wpg="http://schemas.microsoft.com/office/word/2010/wordprocessingGroup" xmlns:wpi="http://schemas.microsoft.com/office/word/2010/wordprocessingInk" xmlns:wne="http://schemas.microsoft.com/office/word/2006/wordml" xmlns:wps="http://schemas.microsoft.com/office/word/2010/wordprocessingShape" mc:Ignorable="w14 w15 wp14">
+  <w:comment w:id="0" w:author="Mário Oliveira" w:date="2013-03-27T17:44:00Z" w:initials="MO">
+    <w:p>
+      <w:pPr>
+        <w:pStyle w:val="Textodecomentrio"/>
+      </w:pPr>
+      <w:r>
+        <w:rPr>
+          <w:rStyle w:val="Refdecomentrio"/>
+        </w:rPr>
+        <w:annotationRef/>
+      </w:r>
+      <w:r>
+        <w:t>Faltam os donos do documento</w:t>
+      </w:r>
+    </w:p>
+  </w:comment>
+</w:comments>
+</file>
+
+<file path=word/commentsExtended.xml><?xml version="1.0" encoding="utf-8"?>
+<w15:commentsEx xmlns:wpc="http://schemas.microsoft.com/office/word/2010/wordprocessingCanvas" xmlns:mc="http://schemas.openxmlformats.org/markup-compatibility/2006" xmlns:o="urn:schemas-microsoft-com:office:office" xmlns:r="http://schemas.openxmlformats.org/officeDocument/2006/relationships" xmlns:m="http://schemas.openxmlformats.org/officeDocument/2006/math" xmlns:v="urn:schemas-microsoft-com:vml" xmlns:wp14="http://schemas.microsoft.com/office/word/2010/wordprocessingDrawing" xmlns:wp="http://schemas.openxmlformats.org/drawingml/2006/wordprocessingDrawing" xmlns:w10="urn:schemas-microsoft-com:office:word" xmlns:w="http://schemas.openxmlformats.org/wordprocessingml/2006/main" xmlns:w14="http://schemas.microsoft.com/office/word/2010/wordml" xmlns:w15="http://schemas.microsoft.com/office/word/2012/wordml" xmlns:wpg="http://schemas.microsoft.com/office/word/2010/wordprocessingGroup" xmlns:wpi="http://schemas.microsoft.com/office/word/2010/wordprocessingInk" xmlns:wne="http://schemas.microsoft.com/office/word/2006/wordml" xmlns:wps="http://schemas.microsoft.com/office/word/2010/wordprocessingShape" mc:Ignorable="w14 w15 wp14">
+  <w15:commentEx w15:paraId="36FE0658" w15:done="0"/>
+</w15:commentsEx>
 </file>
 
 <file path=word/endnotes.xml><?xml version="1.0" encoding="utf-8"?>
@@ -3325,19 +3336,9 @@
       </w:sdtPr>
       <w:sdtEndPr/>
       <w:sdtContent>
-        <w:proofErr w:type="spellStart"/>
         <w:r>
-          <w:t>Test</w:t>
+          <w:t>Test Plan</w:t>
         </w:r>
-        <w:proofErr w:type="spellEnd"/>
-        <w:r>
-          <w:t xml:space="preserve"> </w:t>
-        </w:r>
-        <w:proofErr w:type="spellStart"/>
-        <w:r>
-          <w:t>Plan</w:t>
-        </w:r>
-        <w:proofErr w:type="spellEnd"/>
       </w:sdtContent>
     </w:sdt>
     <w:r>
@@ -3382,19 +3383,9 @@
       </w:sdtPr>
       <w:sdtEndPr/>
       <w:sdtContent>
-        <w:proofErr w:type="spellStart"/>
         <w:r>
-          <w:t>Test</w:t>
+          <w:t>Test Plan</w:t>
         </w:r>
-        <w:proofErr w:type="spellEnd"/>
-        <w:r>
-          <w:t xml:space="preserve"> </w:t>
-        </w:r>
-        <w:proofErr w:type="spellStart"/>
-        <w:r>
-          <w:t>Plan</w:t>
-        </w:r>
-        <w:proofErr w:type="spellEnd"/>
       </w:sdtContent>
     </w:sdt>
     <w:r>
@@ -3427,19 +3418,9 @@
       </w:sdtPr>
       <w:sdtEndPr/>
       <w:sdtContent>
-        <w:proofErr w:type="spellStart"/>
         <w:r>
-          <w:t>Test</w:t>
+          <w:t>Test Plan</w:t>
         </w:r>
-        <w:proofErr w:type="spellEnd"/>
-        <w:r>
-          <w:t xml:space="preserve"> </w:t>
-        </w:r>
-        <w:proofErr w:type="spellStart"/>
-        <w:r>
-          <w:t>Plan</w:t>
-        </w:r>
-        <w:proofErr w:type="spellEnd"/>
       </w:sdtContent>
     </w:sdt>
     <w:r>
@@ -3461,7 +3442,7 @@
       <w:rPr>
         <w:noProof/>
       </w:rPr>
-      <w:t>ii</w:t>
+      <w:t>i</w:t>
     </w:r>
     <w:r>
       <w:rPr>
@@ -3505,19 +3486,9 @@
       </w:sdtPr>
       <w:sdtEndPr/>
       <w:sdtContent>
-        <w:proofErr w:type="spellStart"/>
         <w:r>
-          <w:t>Test</w:t>
+          <w:t>Test Plan</w:t>
         </w:r>
-        <w:proofErr w:type="spellEnd"/>
-        <w:r>
-          <w:t xml:space="preserve"> </w:t>
-        </w:r>
-        <w:proofErr w:type="spellStart"/>
-        <w:r>
-          <w:t>Plan</w:t>
-        </w:r>
-        <w:proofErr w:type="spellEnd"/>
       </w:sdtContent>
     </w:sdt>
     <w:r>
@@ -3588,7 +3559,7 @@
         <w:lang w:eastAsia="pt-PT"/>
       </w:rPr>
       <w:drawing>
-        <wp:anchor distT="0" distB="0" distL="114300" distR="114300" simplePos="0" relativeHeight="251657216" behindDoc="0" locked="0" layoutInCell="1" allowOverlap="1" wp14:anchorId="36CCDECB" wp14:editId="6C8BEE94">
+        <wp:anchor distT="0" distB="0" distL="114300" distR="114300" simplePos="0" relativeHeight="251657216" behindDoc="0" locked="0" layoutInCell="1" allowOverlap="1" wp14:anchorId="37EE7351" wp14:editId="51CAB966">
           <wp:simplePos x="0" y="0"/>
           <wp:positionH relativeFrom="column">
             <wp:posOffset>15239</wp:posOffset>
@@ -3737,19 +3708,9 @@
       </w:sdtPr>
       <w:sdtEndPr/>
       <w:sdtContent>
-        <w:proofErr w:type="spellStart"/>
         <w:r>
-          <w:t>Ready</w:t>
+          <w:t>Ready for Revision</w:t>
         </w:r>
-        <w:proofErr w:type="spellEnd"/>
-        <w:r>
-          <w:t xml:space="preserve"> for </w:t>
-        </w:r>
-        <w:proofErr w:type="spellStart"/>
-        <w:r>
-          <w:t>Revision</w:t>
-        </w:r>
-        <w:proofErr w:type="spellEnd"/>
       </w:sdtContent>
     </w:sdt>
   </w:p>
@@ -3771,7 +3732,7 @@
         <w:lang w:eastAsia="pt-PT"/>
       </w:rPr>
       <w:drawing>
-        <wp:anchor distT="0" distB="0" distL="114300" distR="114300" simplePos="0" relativeHeight="251662336" behindDoc="0" locked="0" layoutInCell="1" allowOverlap="1" wp14:anchorId="2DE64D3F" wp14:editId="772E3B7B">
+        <wp:anchor distT="0" distB="0" distL="114300" distR="114300" simplePos="0" relativeHeight="251662336" behindDoc="0" locked="0" layoutInCell="1" allowOverlap="1" wp14:anchorId="69376920" wp14:editId="0DC8E01F">
           <wp:simplePos x="0" y="0"/>
           <wp:positionH relativeFrom="column">
             <wp:posOffset>81915</wp:posOffset>
@@ -3920,19 +3881,9 @@
       </w:sdtPr>
       <w:sdtEndPr/>
       <w:sdtContent>
-        <w:proofErr w:type="spellStart"/>
         <w:r>
-          <w:t>Ready</w:t>
+          <w:t>Ready for Revision</w:t>
         </w:r>
-        <w:proofErr w:type="spellEnd"/>
-        <w:r>
-          <w:t xml:space="preserve"> for </w:t>
-        </w:r>
-        <w:proofErr w:type="spellStart"/>
-        <w:r>
-          <w:t>Revision</w:t>
-        </w:r>
-        <w:proofErr w:type="spellEnd"/>
       </w:sdtContent>
     </w:sdt>
     <w:r>
@@ -4348,6 +4299,14 @@
     <w:abstractNumId w:val="2"/>
   </w:num>
 </w:numbering>
+</file>
+
+<file path=word/people.xml><?xml version="1.0" encoding="utf-8"?>
+<w15:people xmlns:wpc="http://schemas.microsoft.com/office/word/2010/wordprocessingCanvas" xmlns:mc="http://schemas.openxmlformats.org/markup-compatibility/2006" xmlns:o="urn:schemas-microsoft-com:office:office" xmlns:r="http://schemas.openxmlformats.org/officeDocument/2006/relationships" xmlns:m="http://schemas.openxmlformats.org/officeDocument/2006/math" xmlns:v="urn:schemas-microsoft-com:vml" xmlns:wp14="http://schemas.microsoft.com/office/word/2010/wordprocessingDrawing" xmlns:wp="http://schemas.openxmlformats.org/drawingml/2006/wordprocessingDrawing" xmlns:w10="urn:schemas-microsoft-com:office:word" xmlns:w="http://schemas.openxmlformats.org/wordprocessingml/2006/main" xmlns:w14="http://schemas.microsoft.com/office/word/2010/wordml" xmlns:w15="http://schemas.microsoft.com/office/word/2012/wordml" xmlns:wpg="http://schemas.microsoft.com/office/word/2010/wordprocessingGroup" xmlns:wpi="http://schemas.microsoft.com/office/word/2010/wordprocessingInk" xmlns:wne="http://schemas.microsoft.com/office/word/2006/wordml" xmlns:wps="http://schemas.microsoft.com/office/word/2010/wordprocessingShape" mc:Ignorable="w14 w15 wp14">
+  <w15:person w15:author="Mário Oliveira">
+    <w15:presenceInfo w15:providerId="Windows Live" w15:userId="228e243b25e30480"/>
+  </w15:person>
+</w15:people>
 </file>
 
 <file path=word/styles.xml><?xml version="1.0" encoding="utf-8"?>
@@ -5008,6 +4967,74 @@
       <w:contextualSpacing/>
     </w:pPr>
   </w:style>
+  <w:style w:type="character" w:styleId="Refdecomentrio">
+    <w:name w:val="annotation reference"/>
+    <w:basedOn w:val="Tipodeletrapredefinidodopargrafo"/>
+    <w:uiPriority w:val="99"/>
+    <w:semiHidden/>
+    <w:unhideWhenUsed/>
+    <w:rsid w:val="00E53B2A"/>
+    <w:rPr>
+      <w:sz w:val="16"/>
+      <w:szCs w:val="16"/>
+    </w:rPr>
+  </w:style>
+  <w:style w:type="paragraph" w:styleId="Textodecomentrio">
+    <w:name w:val="annotation text"/>
+    <w:basedOn w:val="Normal"/>
+    <w:link w:val="TextodecomentrioCarter"/>
+    <w:uiPriority w:val="99"/>
+    <w:semiHidden/>
+    <w:unhideWhenUsed/>
+    <w:rsid w:val="00E53B2A"/>
+    <w:pPr>
+      <w:spacing w:line="240" w:lineRule="auto"/>
+    </w:pPr>
+    <w:rPr>
+      <w:sz w:val="20"/>
+      <w:szCs w:val="20"/>
+    </w:rPr>
+  </w:style>
+  <w:style w:type="character" w:customStyle="1" w:styleId="TextodecomentrioCarter">
+    <w:name w:val="Texto de comentário Caráter"/>
+    <w:basedOn w:val="Tipodeletrapredefinidodopargrafo"/>
+    <w:link w:val="Textodecomentrio"/>
+    <w:uiPriority w:val="99"/>
+    <w:semiHidden/>
+    <w:rsid w:val="00E53B2A"/>
+    <w:rPr>
+      <w:sz w:val="20"/>
+      <w:szCs w:val="20"/>
+    </w:rPr>
+  </w:style>
+  <w:style w:type="paragraph" w:styleId="Assuntodecomentrio">
+    <w:name w:val="annotation subject"/>
+    <w:basedOn w:val="Textodecomentrio"/>
+    <w:next w:val="Textodecomentrio"/>
+    <w:link w:val="AssuntodecomentrioCarter"/>
+    <w:uiPriority w:val="99"/>
+    <w:semiHidden/>
+    <w:unhideWhenUsed/>
+    <w:rsid w:val="00E53B2A"/>
+    <w:rPr>
+      <w:b/>
+      <w:bCs/>
+    </w:rPr>
+  </w:style>
+  <w:style w:type="character" w:customStyle="1" w:styleId="AssuntodecomentrioCarter">
+    <w:name w:val="Assunto de comentário Caráter"/>
+    <w:basedOn w:val="TextodecomentrioCarter"/>
+    <w:link w:val="Assuntodecomentrio"/>
+    <w:uiPriority w:val="99"/>
+    <w:semiHidden/>
+    <w:rsid w:val="00E53B2A"/>
+    <w:rPr>
+      <w:b/>
+      <w:bCs/>
+      <w:sz w:val="20"/>
+      <w:szCs w:val="20"/>
+    </w:rPr>
+  </w:style>
 </w:styles>
 </file>
 
@@ -5104,6 +5131,7 @@
     <w:rsid w:val="001D1FA9"/>
     <w:rsid w:val="005F7CAE"/>
     <w:rsid w:val="00630757"/>
+    <w:rsid w:val="006F641F"/>
     <w:rsid w:val="00761202"/>
     <w:rsid w:val="00850AAB"/>
     <w:rsid w:val="009515A1"/>
@@ -6302,7 +6330,7 @@
 </file>
 
 <file path=customXml/itemProps2.xml><?xml version="1.0" encoding="utf-8"?>
-<ds:datastoreItem xmlns:ds="http://schemas.openxmlformats.org/officeDocument/2006/customXml" ds:itemID="{876880B5-9E79-41CF-AECC-1841ECCCC37A}">
+<ds:datastoreItem xmlns:ds="http://schemas.openxmlformats.org/officeDocument/2006/customXml" ds:itemID="{71AA6B1A-54A8-491D-AA4B-07FEA4D5A98B}">
   <ds:schemaRefs>
     <ds:schemaRef ds:uri="http://schemas.openxmlformats.org/officeDocument/2006/bibliography"/>
   </ds:schemaRefs>

--- a/trunk/Docs/Templates/Test Plan Template.docx
+++ b/trunk/Docs/Templates/Test Plan Template.docx
@@ -770,7 +770,13 @@
                 <w:lang w:val="en-US"/>
               </w:rPr>
             </w:pPr>
-            <w:commentRangeStart w:id="0"/>
+            <w:r>
+              <w:rPr>
+                <w:rFonts w:eastAsiaTheme="minorHAnsi"/>
+                <w:lang w:val="en-US"/>
+              </w:rPr>
+              <w:t>22-03-2013</w:t>
+            </w:r>
           </w:p>
         </w:tc>
         <w:tc>
@@ -785,9 +791,14 @@
                 <w:lang w:val="en-US"/>
               </w:rPr>
             </w:pPr>
-          </w:p>
-        </w:tc>
-        <w:commentRangeEnd w:id="0"/>
+            <w:r>
+              <w:rPr>
+                <w:lang w:val="en-US"/>
+              </w:rPr>
+              <w:t>João Girão</w:t>
+            </w:r>
+          </w:p>
+        </w:tc>
         <w:tc>
           <w:tcPr>
             <w:tcW w:w="3260" w:type="dxa"/>
@@ -800,11 +811,13 @@
                 <w:lang w:val="en-US"/>
               </w:rPr>
             </w:pPr>
+            <w:bookmarkStart w:id="0" w:name="_GoBack"/>
+            <w:bookmarkEnd w:id="0"/>
             <w:r>
               <w:rPr>
-                <w:rStyle w:val="Refdecomentrio"/>
-              </w:rPr>
-              <w:commentReference w:id="0"/>
+                <w:lang w:val="en-US"/>
+              </w:rPr>
+              <w:t>a21170831@alunos.isec.pt</w:t>
             </w:r>
           </w:p>
         </w:tc>
@@ -820,6 +833,12 @@
                 <w:lang w:val="en-US"/>
               </w:rPr>
             </w:pPr>
+            <w:r>
+              <w:rPr>
+                <w:lang w:val="en-US"/>
+              </w:rPr>
+              <w:t>Author</w:t>
+            </w:r>
           </w:p>
         </w:tc>
       </w:tr>
@@ -1701,8 +1720,6 @@
             </w:r>
           </w:p>
         </w:tc>
-        <w:bookmarkStart w:id="2" w:name="_GoBack"/>
-        <w:bookmarkEnd w:id="2"/>
       </w:tr>
       <w:tr>
         <w:tc>
@@ -2542,7 +2559,7 @@
           <w:lang w:val="en-US"/>
         </w:rPr>
       </w:pPr>
-      <w:bookmarkStart w:id="3" w:name="_Toc350588432"/>
+      <w:bookmarkStart w:id="2" w:name="_Toc350588432"/>
       <w:r>
         <w:rPr>
           <w:lang w:val="en-US"/>
@@ -2580,7 +2597,7 @@
         </w:rPr>
         <w:t>: Version history</w:t>
       </w:r>
-      <w:bookmarkEnd w:id="3"/>
+      <w:bookmarkEnd w:id="2"/>
     </w:p>
     <w:p>
       <w:pPr>
@@ -2595,7 +2612,7 @@
           <w:lang w:val="en-US"/>
         </w:rPr>
         <w:sectPr>
-          <w:footerReference w:type="default" r:id="rId15"/>
+          <w:footerReference w:type="default" r:id="rId13"/>
           <w:pgSz w:w="11906" w:h="16838"/>
           <w:pgMar w:top="1417" w:right="1701" w:bottom="1417" w:left="1701" w:header="708" w:footer="708" w:gutter="0"/>
           <w:pgNumType w:fmt="lowerRoman" w:start="1"/>
@@ -2635,6 +2652,36 @@
           <w:lang w:val="en-US"/>
         </w:rPr>
       </w:pPr>
+    </w:p>
+    <w:p>
+      <w:pPr>
+        <w:pStyle w:val="PargrafodaLista"/>
+        <w:numPr>
+          <w:ilvl w:val="0"/>
+          <w:numId w:val="2"/>
+        </w:numPr>
+        <w:rPr>
+          <w:rFonts w:asciiTheme="majorHAnsi" w:eastAsiaTheme="majorEastAsia" w:hAnsiTheme="majorHAnsi" w:cstheme="majorBidi"/>
+          <w:b/>
+          <w:bCs/>
+          <w:color w:val="365F91" w:themeColor="accent1" w:themeShade="BF"/>
+          <w:sz w:val="28"/>
+          <w:szCs w:val="28"/>
+          <w:lang w:val="en-US"/>
+        </w:rPr>
+      </w:pPr>
+      <w:r>
+        <w:rPr>
+          <w:rFonts w:asciiTheme="majorHAnsi" w:eastAsiaTheme="majorEastAsia" w:hAnsiTheme="majorHAnsi" w:cstheme="majorBidi"/>
+          <w:b/>
+          <w:bCs/>
+          <w:color w:val="365F91" w:themeColor="accent1" w:themeShade="BF"/>
+          <w:sz w:val="28"/>
+          <w:szCs w:val="28"/>
+          <w:lang w:val="en-US"/>
+        </w:rPr>
+        <w:t>Tools Definitions</w:t>
+      </w:r>
     </w:p>
     <w:p>
       <w:pPr>
@@ -3245,8 +3292,45 @@
         <w:t>(It’s contains one resume the test results)</w:t>
       </w:r>
     </w:p>
+    <w:p>
+      <w:pPr>
+        <w:rPr>
+          <w:lang w:val="en-US"/>
+        </w:rPr>
+      </w:pPr>
+    </w:p>
+    <w:p>
+      <w:pPr>
+        <w:pStyle w:val="PargrafodaLista"/>
+        <w:numPr>
+          <w:ilvl w:val="0"/>
+          <w:numId w:val="2"/>
+        </w:numPr>
+        <w:rPr>
+          <w:rFonts w:asciiTheme="majorHAnsi" w:eastAsiaTheme="majorEastAsia" w:hAnsiTheme="majorHAnsi" w:cstheme="majorBidi"/>
+          <w:b/>
+          <w:bCs/>
+          <w:color w:val="365F91" w:themeColor="accent1" w:themeShade="BF"/>
+          <w:sz w:val="28"/>
+          <w:szCs w:val="28"/>
+          <w:lang w:val="en-US"/>
+        </w:rPr>
+      </w:pPr>
+      <w:r>
+        <w:rPr>
+          <w:rFonts w:asciiTheme="majorHAnsi" w:eastAsiaTheme="majorEastAsia" w:hAnsiTheme="majorHAnsi" w:cstheme="majorBidi"/>
+          <w:b/>
+          <w:bCs/>
+          <w:color w:val="365F91" w:themeColor="accent1" w:themeShade="BF"/>
+          <w:sz w:val="28"/>
+          <w:szCs w:val="28"/>
+          <w:lang w:val="en-US"/>
+        </w:rPr>
+        <w:t>Attachments</w:t>
+      </w:r>
+    </w:p>
     <w:sectPr>
-      <w:footerReference w:type="first" r:id="rId16"/>
+      <w:footerReference w:type="first" r:id="rId14"/>
       <w:pgSz w:w="11906" w:h="16838"/>
       <w:pgMar w:top="1417" w:right="1701" w:bottom="1417" w:left="1701" w:header="708" w:footer="708" w:gutter="0"/>
       <w:pgNumType w:start="1"/>
@@ -3256,33 +3340,6 @@
     </w:sectPr>
   </w:body>
 </w:document>
-</file>
-
-<file path=word/comments.xml><?xml version="1.0" encoding="utf-8"?>
-<w:comments xmlns:wpc="http://schemas.microsoft.com/office/word/2010/wordprocessingCanvas" xmlns:mc="http://schemas.openxmlformats.org/markup-compatibility/2006" xmlns:o="urn:schemas-microsoft-com:office:office" xmlns:r="http://schemas.openxmlformats.org/officeDocument/2006/relationships" xmlns:m="http://schemas.openxmlformats.org/officeDocument/2006/math" xmlns:v="urn:schemas-microsoft-com:vml" xmlns:wp14="http://schemas.microsoft.com/office/word/2010/wordprocessingDrawing" xmlns:wp="http://schemas.openxmlformats.org/drawingml/2006/wordprocessingDrawing" xmlns:w10="urn:schemas-microsoft-com:office:word" xmlns:w="http://schemas.openxmlformats.org/wordprocessingml/2006/main" xmlns:w14="http://schemas.microsoft.com/office/word/2010/wordml" xmlns:w15="http://schemas.microsoft.com/office/word/2012/wordml" xmlns:wpg="http://schemas.microsoft.com/office/word/2010/wordprocessingGroup" xmlns:wpi="http://schemas.microsoft.com/office/word/2010/wordprocessingInk" xmlns:wne="http://schemas.microsoft.com/office/word/2006/wordml" xmlns:wps="http://schemas.microsoft.com/office/word/2010/wordprocessingShape" mc:Ignorable="w14 w15 wp14">
-  <w:comment w:id="0" w:author="Mário Oliveira" w:date="2013-03-27T17:44:00Z" w:initials="MO">
-    <w:p>
-      <w:pPr>
-        <w:pStyle w:val="Textodecomentrio"/>
-      </w:pPr>
-      <w:r>
-        <w:rPr>
-          <w:rStyle w:val="Refdecomentrio"/>
-        </w:rPr>
-        <w:annotationRef/>
-      </w:r>
-      <w:r>
-        <w:t>Faltam os donos do documento</w:t>
-      </w:r>
-    </w:p>
-  </w:comment>
-</w:comments>
-</file>
-
-<file path=word/commentsExtended.xml><?xml version="1.0" encoding="utf-8"?>
-<w15:commentsEx xmlns:wpc="http://schemas.microsoft.com/office/word/2010/wordprocessingCanvas" xmlns:mc="http://schemas.openxmlformats.org/markup-compatibility/2006" xmlns:o="urn:schemas-microsoft-com:office:office" xmlns:r="http://schemas.openxmlformats.org/officeDocument/2006/relationships" xmlns:m="http://schemas.openxmlformats.org/officeDocument/2006/math" xmlns:v="urn:schemas-microsoft-com:vml" xmlns:wp14="http://schemas.microsoft.com/office/word/2010/wordprocessingDrawing" xmlns:wp="http://schemas.openxmlformats.org/drawingml/2006/wordprocessingDrawing" xmlns:w10="urn:schemas-microsoft-com:office:word" xmlns:w="http://schemas.openxmlformats.org/wordprocessingml/2006/main" xmlns:w14="http://schemas.microsoft.com/office/word/2010/wordml" xmlns:w15="http://schemas.microsoft.com/office/word/2012/wordml" xmlns:wpg="http://schemas.microsoft.com/office/word/2010/wordprocessingGroup" xmlns:wpi="http://schemas.microsoft.com/office/word/2010/wordprocessingInk" xmlns:wne="http://schemas.microsoft.com/office/word/2006/wordml" xmlns:wps="http://schemas.microsoft.com/office/word/2010/wordprocessingShape" mc:Ignorable="w14 w15 wp14">
-  <w15:commentEx w15:paraId="36FE0658" w15:done="0"/>
-</w15:commentsEx>
 </file>
 
 <file path=word/endnotes.xml><?xml version="1.0" encoding="utf-8"?>
@@ -3442,7 +3499,7 @@
       <w:rPr>
         <w:noProof/>
       </w:rPr>
-      <w:t>i</w:t>
+      <w:t>ii</w:t>
     </w:r>
     <w:r>
       <w:rPr>
@@ -4299,14 +4356,6 @@
     <w:abstractNumId w:val="2"/>
   </w:num>
 </w:numbering>
-</file>
-
-<file path=word/people.xml><?xml version="1.0" encoding="utf-8"?>
-<w15:people xmlns:wpc="http://schemas.microsoft.com/office/word/2010/wordprocessingCanvas" xmlns:mc="http://schemas.openxmlformats.org/markup-compatibility/2006" xmlns:o="urn:schemas-microsoft-com:office:office" xmlns:r="http://schemas.openxmlformats.org/officeDocument/2006/relationships" xmlns:m="http://schemas.openxmlformats.org/officeDocument/2006/math" xmlns:v="urn:schemas-microsoft-com:vml" xmlns:wp14="http://schemas.microsoft.com/office/word/2010/wordprocessingDrawing" xmlns:wp="http://schemas.openxmlformats.org/drawingml/2006/wordprocessingDrawing" xmlns:w10="urn:schemas-microsoft-com:office:word" xmlns:w="http://schemas.openxmlformats.org/wordprocessingml/2006/main" xmlns:w14="http://schemas.microsoft.com/office/word/2010/wordml" xmlns:w15="http://schemas.microsoft.com/office/word/2012/wordml" xmlns:wpg="http://schemas.microsoft.com/office/word/2010/wordprocessingGroup" xmlns:wpi="http://schemas.microsoft.com/office/word/2010/wordprocessingInk" xmlns:wne="http://schemas.microsoft.com/office/word/2006/wordml" xmlns:wps="http://schemas.microsoft.com/office/word/2010/wordprocessingShape" mc:Ignorable="w14 w15 wp14">
-  <w15:person w15:author="Mário Oliveira">
-    <w15:presenceInfo w15:providerId="Windows Live" w15:userId="228e243b25e30480"/>
-  </w15:person>
-</w15:people>
 </file>
 
 <file path=word/styles.xml><?xml version="1.0" encoding="utf-8"?>
@@ -5131,8 +5180,10 @@
     <w:rsid w:val="001D1FA9"/>
     <w:rsid w:val="005F7CAE"/>
     <w:rsid w:val="00630757"/>
+    <w:rsid w:val="0065742E"/>
     <w:rsid w:val="006F641F"/>
     <w:rsid w:val="00761202"/>
+    <w:rsid w:val="007B4A27"/>
     <w:rsid w:val="00850AAB"/>
     <w:rsid w:val="009515A1"/>
     <w:rsid w:val="00A322FE"/>
@@ -6330,7 +6381,7 @@
 </file>
 
 <file path=customXml/itemProps2.xml><?xml version="1.0" encoding="utf-8"?>
-<ds:datastoreItem xmlns:ds="http://schemas.openxmlformats.org/officeDocument/2006/customXml" ds:itemID="{71AA6B1A-54A8-491D-AA4B-07FEA4D5A98B}">
+<ds:datastoreItem xmlns:ds="http://schemas.openxmlformats.org/officeDocument/2006/customXml" ds:itemID="{A5BD7B70-C142-4EC5-A112-7BE4937995EC}">
   <ds:schemaRefs>
     <ds:schemaRef ds:uri="http://schemas.openxmlformats.org/officeDocument/2006/bibliography"/>
   </ds:schemaRefs>

--- a/trunk/Docs/Templates/Test Plan Template.docx
+++ b/trunk/Docs/Templates/Test Plan Template.docx
@@ -327,8 +327,15 @@
         </w:p>
         <w:p>
           <w:pPr>
+            <w:pStyle w:val="ndice1"/>
+            <w:tabs>
+              <w:tab w:val="left" w:pos="440"/>
+              <w:tab w:val="right" w:leader="dot" w:pos="8494"/>
+            </w:tabs>
             <w:rPr>
-              <w:lang w:val="en-GB"/>
+              <w:rFonts w:eastAsiaTheme="minorEastAsia"/>
+              <w:noProof/>
+              <w:lang w:eastAsia="pt-PT"/>
             </w:rPr>
           </w:pPr>
           <w:r>
@@ -349,15 +356,527 @@
             </w:rPr>
             <w:fldChar w:fldCharType="separate"/>
           </w:r>
-          <w:r>
+          <w:hyperlink w:anchor="_Toc353462230" w:history="1">
+            <w:r>
+              <w:rPr>
+                <w:rStyle w:val="Hiperligao"/>
+                <w:noProof/>
+                <w:lang w:val="en-US"/>
+              </w:rPr>
+              <w:t>1.</w:t>
+            </w:r>
+            <w:r>
+              <w:rPr>
+                <w:rFonts w:eastAsiaTheme="minorEastAsia"/>
+                <w:noProof/>
+                <w:lang w:eastAsia="pt-PT"/>
+              </w:rPr>
+              <w:tab/>
+            </w:r>
+            <w:r>
+              <w:rPr>
+                <w:rStyle w:val="Hiperligao"/>
+                <w:noProof/>
+                <w:lang w:val="en-US"/>
+              </w:rPr>
+              <w:t>Introduction</w:t>
+            </w:r>
+            <w:r>
+              <w:rPr>
+                <w:noProof/>
+                <w:webHidden/>
+              </w:rPr>
+              <w:tab/>
+            </w:r>
+            <w:r>
+              <w:rPr>
+                <w:noProof/>
+                <w:webHidden/>
+              </w:rPr>
+              <w:fldChar w:fldCharType="begin"/>
+            </w:r>
+            <w:r>
+              <w:rPr>
+                <w:noProof/>
+                <w:webHidden/>
+              </w:rPr>
+              <w:instrText xml:space="preserve"> PAGEREF _Toc353462230 \h </w:instrText>
+            </w:r>
+            <w:r>
+              <w:rPr>
+                <w:noProof/>
+                <w:webHidden/>
+              </w:rPr>
+            </w:r>
+            <w:r>
+              <w:rPr>
+                <w:noProof/>
+                <w:webHidden/>
+              </w:rPr>
+              <w:fldChar w:fldCharType="separate"/>
+            </w:r>
+            <w:r>
+              <w:rPr>
+                <w:noProof/>
+                <w:webHidden/>
+              </w:rPr>
+              <w:t>1</w:t>
+            </w:r>
+            <w:r>
+              <w:rPr>
+                <w:noProof/>
+                <w:webHidden/>
+              </w:rPr>
+              <w:fldChar w:fldCharType="end"/>
+            </w:r>
+          </w:hyperlink>
+        </w:p>
+        <w:p>
+          <w:pPr>
+            <w:pStyle w:val="ndice1"/>
+            <w:tabs>
+              <w:tab w:val="left" w:pos="440"/>
+              <w:tab w:val="right" w:leader="dot" w:pos="8494"/>
+            </w:tabs>
             <w:rPr>
-              <w:b/>
-              <w:bCs/>
+              <w:rFonts w:eastAsiaTheme="minorEastAsia"/>
               <w:noProof/>
-              <w:lang w:val="en-US"/>
+              <w:lang w:eastAsia="pt-PT"/>
             </w:rPr>
-            <w:t>No table of contents entries found.</w:t>
-          </w:r>
+          </w:pPr>
+          <w:hyperlink w:anchor="_Toc353462231" w:history="1">
+            <w:r>
+              <w:rPr>
+                <w:rStyle w:val="Hiperligao"/>
+                <w:noProof/>
+                <w:lang w:val="en-US"/>
+              </w:rPr>
+              <w:t>3.</w:t>
+            </w:r>
+            <w:r>
+              <w:rPr>
+                <w:rFonts w:eastAsiaTheme="minorEastAsia"/>
+                <w:noProof/>
+                <w:lang w:eastAsia="pt-PT"/>
+              </w:rPr>
+              <w:tab/>
+            </w:r>
+            <w:r>
+              <w:rPr>
+                <w:rStyle w:val="Hiperligao"/>
+                <w:noProof/>
+                <w:lang w:val="en-US"/>
+              </w:rPr>
+              <w:t>Acceptance Tests Plan</w:t>
+            </w:r>
+            <w:r>
+              <w:rPr>
+                <w:noProof/>
+                <w:webHidden/>
+              </w:rPr>
+              <w:tab/>
+            </w:r>
+            <w:r>
+              <w:rPr>
+                <w:noProof/>
+                <w:webHidden/>
+              </w:rPr>
+              <w:fldChar w:fldCharType="begin"/>
+            </w:r>
+            <w:r>
+              <w:rPr>
+                <w:noProof/>
+                <w:webHidden/>
+              </w:rPr>
+              <w:instrText xml:space="preserve"> PAGEREF _Toc353462231 \h </w:instrText>
+            </w:r>
+            <w:r>
+              <w:rPr>
+                <w:noProof/>
+                <w:webHidden/>
+              </w:rPr>
+            </w:r>
+            <w:r>
+              <w:rPr>
+                <w:noProof/>
+                <w:webHidden/>
+              </w:rPr>
+              <w:fldChar w:fldCharType="separate"/>
+            </w:r>
+            <w:r>
+              <w:rPr>
+                <w:noProof/>
+                <w:webHidden/>
+              </w:rPr>
+              <w:t>1</w:t>
+            </w:r>
+            <w:r>
+              <w:rPr>
+                <w:noProof/>
+                <w:webHidden/>
+              </w:rPr>
+              <w:fldChar w:fldCharType="end"/>
+            </w:r>
+          </w:hyperlink>
+        </w:p>
+        <w:p>
+          <w:pPr>
+            <w:pStyle w:val="ndice1"/>
+            <w:tabs>
+              <w:tab w:val="left" w:pos="660"/>
+              <w:tab w:val="right" w:leader="dot" w:pos="8494"/>
+            </w:tabs>
+            <w:rPr>
+              <w:rFonts w:eastAsiaTheme="minorEastAsia"/>
+              <w:noProof/>
+              <w:lang w:eastAsia="pt-PT"/>
+            </w:rPr>
+          </w:pPr>
+          <w:hyperlink w:anchor="_Toc353462232" w:history="1">
+            <w:r>
+              <w:rPr>
+                <w:rStyle w:val="Hiperligao"/>
+                <w:noProof/>
+                <w:lang w:val="en-US"/>
+              </w:rPr>
+              <w:t>3.1.</w:t>
+            </w:r>
+            <w:r>
+              <w:rPr>
+                <w:rFonts w:eastAsiaTheme="minorEastAsia"/>
+                <w:noProof/>
+                <w:lang w:eastAsia="pt-PT"/>
+              </w:rPr>
+              <w:tab/>
+            </w:r>
+            <w:r>
+              <w:rPr>
+                <w:rStyle w:val="Hiperligao"/>
+                <w:noProof/>
+                <w:lang w:val="en-US"/>
+              </w:rPr>
+              <w:t>Features doesn’t tested</w:t>
+            </w:r>
+            <w:r>
+              <w:rPr>
+                <w:noProof/>
+                <w:webHidden/>
+              </w:rPr>
+              <w:tab/>
+            </w:r>
+            <w:r>
+              <w:rPr>
+                <w:noProof/>
+                <w:webHidden/>
+              </w:rPr>
+              <w:fldChar w:fldCharType="begin"/>
+            </w:r>
+            <w:r>
+              <w:rPr>
+                <w:noProof/>
+                <w:webHidden/>
+              </w:rPr>
+              <w:instrText xml:space="preserve"> PAGEREF _Toc353462232 \h </w:instrText>
+            </w:r>
+            <w:r>
+              <w:rPr>
+                <w:noProof/>
+                <w:webHidden/>
+              </w:rPr>
+            </w:r>
+            <w:r>
+              <w:rPr>
+                <w:noProof/>
+                <w:webHidden/>
+              </w:rPr>
+              <w:fldChar w:fldCharType="separate"/>
+            </w:r>
+            <w:r>
+              <w:rPr>
+                <w:noProof/>
+                <w:webHidden/>
+              </w:rPr>
+              <w:t>1</w:t>
+            </w:r>
+            <w:r>
+              <w:rPr>
+                <w:noProof/>
+                <w:webHidden/>
+              </w:rPr>
+              <w:fldChar w:fldCharType="end"/>
+            </w:r>
+          </w:hyperlink>
+        </w:p>
+        <w:p>
+          <w:pPr>
+            <w:pStyle w:val="ndice1"/>
+            <w:tabs>
+              <w:tab w:val="left" w:pos="660"/>
+              <w:tab w:val="right" w:leader="dot" w:pos="8494"/>
+            </w:tabs>
+            <w:rPr>
+              <w:rFonts w:eastAsiaTheme="minorEastAsia"/>
+              <w:noProof/>
+              <w:lang w:eastAsia="pt-PT"/>
+            </w:rPr>
+          </w:pPr>
+          <w:hyperlink w:anchor="_Toc353462233" w:history="1">
+            <w:r>
+              <w:rPr>
+                <w:rStyle w:val="Hiperligao"/>
+                <w:noProof/>
+                <w:lang w:val="en-US"/>
+              </w:rPr>
+              <w:t>3.2.</w:t>
+            </w:r>
+            <w:r>
+              <w:rPr>
+                <w:rFonts w:eastAsiaTheme="minorEastAsia"/>
+                <w:noProof/>
+                <w:lang w:eastAsia="pt-PT"/>
+              </w:rPr>
+              <w:tab/>
+            </w:r>
+            <w:r>
+              <w:rPr>
+                <w:rStyle w:val="Hiperligao"/>
+                <w:noProof/>
+                <w:lang w:val="en-US"/>
+              </w:rPr>
+              <w:t>Method</w:t>
+            </w:r>
+            <w:r>
+              <w:rPr>
+                <w:noProof/>
+                <w:webHidden/>
+              </w:rPr>
+              <w:tab/>
+            </w:r>
+            <w:r>
+              <w:rPr>
+                <w:noProof/>
+                <w:webHidden/>
+              </w:rPr>
+              <w:fldChar w:fldCharType="begin"/>
+            </w:r>
+            <w:r>
+              <w:rPr>
+                <w:noProof/>
+                <w:webHidden/>
+              </w:rPr>
+              <w:instrText xml:space="preserve"> PAGEREF _Toc353462233 \h </w:instrText>
+            </w:r>
+            <w:r>
+              <w:rPr>
+                <w:noProof/>
+                <w:webHidden/>
+              </w:rPr>
+            </w:r>
+            <w:r>
+              <w:rPr>
+                <w:noProof/>
+                <w:webHidden/>
+              </w:rPr>
+              <w:fldChar w:fldCharType="separate"/>
+            </w:r>
+            <w:r>
+              <w:rPr>
+                <w:noProof/>
+                <w:webHidden/>
+              </w:rPr>
+              <w:t>1</w:t>
+            </w:r>
+            <w:r>
+              <w:rPr>
+                <w:noProof/>
+                <w:webHidden/>
+              </w:rPr>
+              <w:fldChar w:fldCharType="end"/>
+            </w:r>
+          </w:hyperlink>
+        </w:p>
+        <w:p>
+          <w:pPr>
+            <w:pStyle w:val="ndice1"/>
+            <w:tabs>
+              <w:tab w:val="left" w:pos="660"/>
+              <w:tab w:val="right" w:leader="dot" w:pos="8494"/>
+            </w:tabs>
+            <w:rPr>
+              <w:rFonts w:eastAsiaTheme="minorEastAsia"/>
+              <w:noProof/>
+              <w:lang w:eastAsia="pt-PT"/>
+            </w:rPr>
+          </w:pPr>
+          <w:hyperlink w:anchor="_Toc353462234" w:history="1">
+            <w:r>
+              <w:rPr>
+                <w:rStyle w:val="Hiperligao"/>
+                <w:noProof/>
+                <w:lang w:val="en-US"/>
+              </w:rPr>
+              <w:t>3.3.</w:t>
+            </w:r>
+            <w:r>
+              <w:rPr>
+                <w:rFonts w:eastAsiaTheme="minorEastAsia"/>
+                <w:noProof/>
+                <w:lang w:eastAsia="pt-PT"/>
+              </w:rPr>
+              <w:tab/>
+            </w:r>
+            <w:r>
+              <w:rPr>
+                <w:rStyle w:val="Hiperligao"/>
+                <w:noProof/>
+                <w:lang w:val="en-US"/>
+              </w:rPr>
+              <w:t>Test cases</w:t>
+            </w:r>
+            <w:r>
+              <w:rPr>
+                <w:noProof/>
+                <w:webHidden/>
+              </w:rPr>
+              <w:tab/>
+            </w:r>
+            <w:r>
+              <w:rPr>
+                <w:noProof/>
+                <w:webHidden/>
+              </w:rPr>
+              <w:fldChar w:fldCharType="begin"/>
+            </w:r>
+            <w:r>
+              <w:rPr>
+                <w:noProof/>
+                <w:webHidden/>
+              </w:rPr>
+              <w:instrText xml:space="preserve"> PAGEREF _Toc353462234 \h </w:instrText>
+            </w:r>
+            <w:r>
+              <w:rPr>
+                <w:noProof/>
+                <w:webHidden/>
+              </w:rPr>
+            </w:r>
+            <w:r>
+              <w:rPr>
+                <w:noProof/>
+                <w:webHidden/>
+              </w:rPr>
+              <w:fldChar w:fldCharType="separate"/>
+            </w:r>
+            <w:r>
+              <w:rPr>
+                <w:noProof/>
+                <w:webHidden/>
+              </w:rPr>
+              <w:t>1</w:t>
+            </w:r>
+            <w:r>
+              <w:rPr>
+                <w:noProof/>
+                <w:webHidden/>
+              </w:rPr>
+              <w:fldChar w:fldCharType="end"/>
+            </w:r>
+          </w:hyperlink>
+        </w:p>
+        <w:p>
+          <w:pPr>
+            <w:pStyle w:val="ndice1"/>
+            <w:tabs>
+              <w:tab w:val="left" w:pos="660"/>
+              <w:tab w:val="right" w:leader="dot" w:pos="8494"/>
+            </w:tabs>
+            <w:rPr>
+              <w:rFonts w:eastAsiaTheme="minorEastAsia"/>
+              <w:noProof/>
+              <w:lang w:eastAsia="pt-PT"/>
+            </w:rPr>
+          </w:pPr>
+          <w:hyperlink w:anchor="_Toc353462235" w:history="1">
+            <w:r>
+              <w:rPr>
+                <w:rStyle w:val="Hiperligao"/>
+                <w:noProof/>
+                <w:lang w:val="en-US"/>
+              </w:rPr>
+              <w:t>3.4.</w:t>
+            </w:r>
+            <w:r>
+              <w:rPr>
+                <w:rFonts w:eastAsiaTheme="minorEastAsia"/>
+                <w:noProof/>
+                <w:lang w:eastAsia="pt-PT"/>
+              </w:rPr>
+              <w:tab/>
+            </w:r>
+            <w:r>
+              <w:rPr>
+                <w:rStyle w:val="Hiperligao"/>
+                <w:noProof/>
+                <w:lang w:val="en-US"/>
+              </w:rPr>
+              <w:t>Global Test Results</w:t>
+            </w:r>
+            <w:r>
+              <w:rPr>
+                <w:noProof/>
+                <w:webHidden/>
+              </w:rPr>
+              <w:tab/>
+            </w:r>
+            <w:r>
+              <w:rPr>
+                <w:noProof/>
+                <w:webHidden/>
+              </w:rPr>
+              <w:fldChar w:fldCharType="begin"/>
+            </w:r>
+            <w:r>
+              <w:rPr>
+                <w:noProof/>
+                <w:webHidden/>
+              </w:rPr>
+              <w:instrText xml:space="preserve"> PAGEREF _Toc353462235 \h </w:instrText>
+            </w:r>
+            <w:r>
+              <w:rPr>
+                <w:noProof/>
+                <w:webHidden/>
+              </w:rPr>
+            </w:r>
+            <w:r>
+              <w:rPr>
+                <w:noProof/>
+                <w:webHidden/>
+              </w:rPr>
+              <w:fldChar w:fldCharType="separate"/>
+            </w:r>
+            <w:r>
+              <w:rPr>
+                <w:noProof/>
+                <w:webHidden/>
+              </w:rPr>
+              <w:t>1</w:t>
+            </w:r>
+            <w:r>
+              <w:rPr>
+                <w:noProof/>
+                <w:webHidden/>
+              </w:rPr>
+              <w:fldChar w:fldCharType="end"/>
+            </w:r>
+          </w:hyperlink>
+        </w:p>
+        <w:p>
+          <w:pPr>
+            <w:rPr>
+              <w:lang w:val="en-GB"/>
+            </w:rPr>
+          </w:pPr>
           <w:r>
             <w:rPr>
               <w:lang w:val="en-US"/>
@@ -811,8 +1330,6 @@
                 <w:lang w:val="en-US"/>
               </w:rPr>
             </w:pPr>
-            <w:bookmarkStart w:id="0" w:name="_GoBack"/>
-            <w:bookmarkEnd w:id="0"/>
             <w:r>
               <w:rPr>
                 <w:lang w:val="en-US"/>
@@ -1243,7 +1760,7 @@
           <w:lang w:val="en-US"/>
         </w:rPr>
       </w:pPr>
-      <w:bookmarkStart w:id="1" w:name="_Toc350588431"/>
+      <w:bookmarkStart w:id="0" w:name="_Toc350588431"/>
       <w:r>
         <w:t xml:space="preserve">Table </w:t>
       </w:r>
@@ -1274,7 +1791,7 @@
       <w:r>
         <w:t>List of Contribuitors</w:t>
       </w:r>
-      <w:bookmarkEnd w:id="1"/>
+      <w:bookmarkEnd w:id="0"/>
     </w:p>
     <w:p>
       <w:pPr>
@@ -1844,6 +2361,7 @@
         <w:tc>
           <w:tcPr>
             <w:tcW w:w="1725" w:type="dxa"/>
+            <w:vMerge w:val="restart"/>
             <w:vAlign w:val="center"/>
           </w:tcPr>
           <w:p>
@@ -1855,53 +2373,82 @@
                 <w:lang w:val="en-US"/>
               </w:rPr>
             </w:pPr>
+            <w:r>
+              <w:rPr>
+                <w:rFonts w:eastAsiaTheme="minorHAnsi"/>
+                <w:lang w:val="en-US"/>
+              </w:rPr>
+              <w:t>11-04-2013</w:t>
+            </w:r>
           </w:p>
         </w:tc>
         <w:tc>
           <w:tcPr>
             <w:tcW w:w="2200" w:type="dxa"/>
-            <w:vAlign w:val="center"/>
-          </w:tcPr>
-          <w:p>
-            <w:pPr>
-              <w:jc w:val="center"/>
-              <w:rPr>
-                <w:lang w:val="en-US"/>
-              </w:rPr>
-            </w:pPr>
+            <w:vMerge w:val="restart"/>
+            <w:vAlign w:val="center"/>
+          </w:tcPr>
+          <w:p>
+            <w:pPr>
+              <w:jc w:val="center"/>
+              <w:rPr>
+                <w:lang w:val="en-US"/>
+              </w:rPr>
+            </w:pPr>
+            <w:r>
+              <w:rPr>
+                <w:lang w:val="en-US"/>
+              </w:rPr>
+              <w:t>Change Template</w:t>
+            </w:r>
           </w:p>
         </w:tc>
         <w:tc>
           <w:tcPr>
             <w:tcW w:w="1728" w:type="dxa"/>
-            <w:vAlign w:val="center"/>
-          </w:tcPr>
-          <w:p>
-            <w:pPr>
-              <w:jc w:val="center"/>
-              <w:rPr>
-                <w:lang w:val="en-US"/>
-              </w:rPr>
-            </w:pPr>
+            <w:vMerge w:val="restart"/>
+            <w:vAlign w:val="center"/>
+          </w:tcPr>
+          <w:p>
+            <w:pPr>
+              <w:jc w:val="center"/>
+              <w:rPr>
+                <w:lang w:val="en-US"/>
+              </w:rPr>
+            </w:pPr>
+            <w:r>
+              <w:rPr>
+                <w:lang w:val="en-US"/>
+              </w:rPr>
+              <w:t>João Girão</w:t>
+            </w:r>
           </w:p>
         </w:tc>
         <w:tc>
           <w:tcPr>
             <w:tcW w:w="977" w:type="dxa"/>
-            <w:vAlign w:val="center"/>
-          </w:tcPr>
-          <w:p>
-            <w:pPr>
-              <w:jc w:val="center"/>
-              <w:rPr>
-                <w:lang w:val="en-US"/>
-              </w:rPr>
-            </w:pPr>
+            <w:vMerge w:val="restart"/>
+            <w:vAlign w:val="center"/>
+          </w:tcPr>
+          <w:p>
+            <w:pPr>
+              <w:jc w:val="center"/>
+              <w:rPr>
+                <w:lang w:val="en-US"/>
+              </w:rPr>
+            </w:pPr>
+            <w:r>
+              <w:rPr>
+                <w:lang w:val="en-US"/>
+              </w:rPr>
+              <w:t>0.2</w:t>
+            </w:r>
           </w:p>
         </w:tc>
         <w:tc>
           <w:tcPr>
             <w:tcW w:w="1249" w:type="dxa"/>
+            <w:vMerge w:val="restart"/>
             <w:vAlign w:val="center"/>
           </w:tcPr>
           <w:p>
@@ -1925,6 +2472,12 @@
                 <w:lang w:val="en-US"/>
               </w:rPr>
             </w:pPr>
+            <w:r>
+              <w:rPr>
+                <w:lang w:val="en-US"/>
+              </w:rPr>
+              <w:t>Draft</w:t>
+            </w:r>
           </w:p>
         </w:tc>
       </w:tr>
@@ -1932,6 +2485,7 @@
         <w:tc>
           <w:tcPr>
             <w:tcW w:w="1725" w:type="dxa"/>
+            <w:vMerge/>
             <w:vAlign w:val="center"/>
           </w:tcPr>
           <w:p>
@@ -1948,6 +2502,7 @@
         <w:tc>
           <w:tcPr>
             <w:tcW w:w="2200" w:type="dxa"/>
+            <w:vMerge/>
             <w:vAlign w:val="center"/>
           </w:tcPr>
           <w:p>
@@ -1962,6 +2517,7 @@
         <w:tc>
           <w:tcPr>
             <w:tcW w:w="1728" w:type="dxa"/>
+            <w:vMerge/>
             <w:vAlign w:val="center"/>
           </w:tcPr>
           <w:p>
@@ -1976,6 +2532,7 @@
         <w:tc>
           <w:tcPr>
             <w:tcW w:w="977" w:type="dxa"/>
+            <w:vMerge/>
             <w:vAlign w:val="center"/>
           </w:tcPr>
           <w:p>
@@ -1990,6 +2547,7 @@
         <w:tc>
           <w:tcPr>
             <w:tcW w:w="1249" w:type="dxa"/>
+            <w:vMerge/>
             <w:vAlign w:val="center"/>
           </w:tcPr>
           <w:p>
@@ -2014,6 +2572,20 @@
                 <w:lang w:val="en-US"/>
               </w:rPr>
             </w:pPr>
+            <w:r>
+              <w:rPr>
+                <w:lang w:val="en-US"/>
+              </w:rPr>
+              <w:t>Ready for Revisi</w:t>
+            </w:r>
+            <w:bookmarkStart w:id="1" w:name="_GoBack"/>
+            <w:bookmarkEnd w:id="1"/>
+            <w:r>
+              <w:rPr>
+                <w:lang w:val="en-US"/>
+              </w:rPr>
+              <w:t>on</w:t>
+            </w:r>
           </w:p>
         </w:tc>
       </w:tr>
@@ -2639,12 +3211,14 @@
           <w:lang w:val="en-US"/>
         </w:rPr>
       </w:pPr>
+      <w:bookmarkStart w:id="3" w:name="_Toc353462230"/>
       <w:r>
         <w:rPr>
           <w:lang w:val="en-US"/>
         </w:rPr>
         <w:t>Introduction</w:t>
       </w:r>
+      <w:bookmarkEnd w:id="3"/>
     </w:p>
     <w:p>
       <w:pPr>
@@ -2694,12 +3268,14 @@
           <w:lang w:val="en-US"/>
         </w:rPr>
       </w:pPr>
+      <w:bookmarkStart w:id="4" w:name="_Toc353462231"/>
       <w:r>
         <w:rPr>
           <w:lang w:val="en-US"/>
         </w:rPr>
         <w:t>Acceptance Tests Plan</w:t>
       </w:r>
+      <w:bookmarkEnd w:id="4"/>
     </w:p>
     <w:p>
       <w:pPr>
@@ -2713,12 +3289,14 @@
           <w:lang w:val="en-US"/>
         </w:rPr>
       </w:pPr>
+      <w:bookmarkStart w:id="5" w:name="_Toc353462232"/>
       <w:r>
         <w:rPr>
           <w:lang w:val="en-US"/>
         </w:rPr>
         <w:t>Features doesn’t tested</w:t>
       </w:r>
+      <w:bookmarkEnd w:id="5"/>
     </w:p>
     <w:p>
       <w:pPr>
@@ -2732,12 +3310,14 @@
           <w:lang w:val="en-US"/>
         </w:rPr>
       </w:pPr>
+      <w:bookmarkStart w:id="6" w:name="_Toc353462233"/>
       <w:r>
         <w:rPr>
           <w:lang w:val="en-US"/>
         </w:rPr>
         <w:t>Method</w:t>
       </w:r>
+      <w:bookmarkEnd w:id="6"/>
     </w:p>
     <w:p>
       <w:pPr>
@@ -2751,12 +3331,14 @@
           <w:lang w:val="en-US"/>
         </w:rPr>
       </w:pPr>
+      <w:bookmarkStart w:id="7" w:name="_Toc353462234"/>
       <w:r>
         <w:rPr>
           <w:lang w:val="en-US"/>
         </w:rPr>
         <w:t>Test cases</w:t>
       </w:r>
+      <w:bookmarkEnd w:id="7"/>
     </w:p>
     <w:tbl>
       <w:tblPr>
@@ -3021,263 +3603,14 @@
           <w:lang w:val="en-US"/>
         </w:rPr>
       </w:pPr>
-      <w:r>
-        <w:rPr>
-          <w:lang w:val="en-US"/>
-        </w:rPr>
-        <w:t>Traceability Matrix</w:t>
-      </w:r>
-    </w:p>
-    <w:tbl>
-      <w:tblPr>
-        <w:tblStyle w:val="Tabelacomgrelha"/>
-        <w:tblW w:w="0" w:type="auto"/>
-        <w:tblLook w:val="04A0" w:firstRow="1" w:lastRow="0" w:firstColumn="1" w:lastColumn="0" w:noHBand="0" w:noVBand="1"/>
-      </w:tblPr>
-      <w:tblGrid>
-        <w:gridCol w:w="1728"/>
-        <w:gridCol w:w="1729"/>
-        <w:gridCol w:w="1729"/>
-        <w:gridCol w:w="1729"/>
-        <w:gridCol w:w="1729"/>
-      </w:tblGrid>
-      <w:tr>
-        <w:trPr>
-          <w:trHeight w:val="304"/>
-        </w:trPr>
-        <w:tc>
-          <w:tcPr>
-            <w:tcW w:w="1728" w:type="dxa"/>
-            <w:tcBorders>
-              <w:tr2bl w:val="single" w:sz="4" w:space="0" w:color="auto"/>
-            </w:tcBorders>
-          </w:tcPr>
-          <w:p>
-            <w:pPr>
-              <w:rPr>
-                <w:lang w:val="en-US"/>
-              </w:rPr>
-            </w:pPr>
-            <w:r>
-              <w:rPr>
-                <w:lang w:val="en-US"/>
-              </w:rPr>
-              <w:t>TC</w:t>
-            </w:r>
-          </w:p>
-          <w:p>
-            <w:pPr>
-              <w:rPr>
-                <w:lang w:val="en-US"/>
-              </w:rPr>
-            </w:pPr>
-            <w:r>
-              <w:rPr>
-                <w:lang w:val="en-US"/>
-              </w:rPr>
-              <w:t xml:space="preserve">                   Req.</w:t>
-            </w:r>
-          </w:p>
-        </w:tc>
-        <w:tc>
-          <w:tcPr>
-            <w:tcW w:w="1729" w:type="dxa"/>
-          </w:tcPr>
-          <w:p>
-            <w:pPr>
-              <w:rPr>
-                <w:lang w:val="en-US"/>
-              </w:rPr>
-            </w:pPr>
-          </w:p>
-        </w:tc>
-        <w:tc>
-          <w:tcPr>
-            <w:tcW w:w="1729" w:type="dxa"/>
-          </w:tcPr>
-          <w:p>
-            <w:pPr>
-              <w:rPr>
-                <w:lang w:val="en-US"/>
-              </w:rPr>
-            </w:pPr>
-          </w:p>
-        </w:tc>
-        <w:tc>
-          <w:tcPr>
-            <w:tcW w:w="1729" w:type="dxa"/>
-          </w:tcPr>
-          <w:p>
-            <w:pPr>
-              <w:rPr>
-                <w:lang w:val="en-US"/>
-              </w:rPr>
-            </w:pPr>
-          </w:p>
-        </w:tc>
-        <w:tc>
-          <w:tcPr>
-            <w:tcW w:w="1729" w:type="dxa"/>
-          </w:tcPr>
-          <w:p>
-            <w:pPr>
-              <w:rPr>
-                <w:lang w:val="en-US"/>
-              </w:rPr>
-            </w:pPr>
-          </w:p>
-        </w:tc>
-      </w:tr>
-      <w:tr>
-        <w:tc>
-          <w:tcPr>
-            <w:tcW w:w="1728" w:type="dxa"/>
-          </w:tcPr>
-          <w:p>
-            <w:pPr>
-              <w:rPr>
-                <w:lang w:val="en-US"/>
-              </w:rPr>
-            </w:pPr>
-          </w:p>
-        </w:tc>
-        <w:tc>
-          <w:tcPr>
-            <w:tcW w:w="1729" w:type="dxa"/>
-          </w:tcPr>
-          <w:p>
-            <w:pPr>
-              <w:rPr>
-                <w:lang w:val="en-US"/>
-              </w:rPr>
-            </w:pPr>
-          </w:p>
-        </w:tc>
-        <w:tc>
-          <w:tcPr>
-            <w:tcW w:w="1729" w:type="dxa"/>
-          </w:tcPr>
-          <w:p>
-            <w:pPr>
-              <w:rPr>
-                <w:lang w:val="en-US"/>
-              </w:rPr>
-            </w:pPr>
-          </w:p>
-        </w:tc>
-        <w:tc>
-          <w:tcPr>
-            <w:tcW w:w="1729" w:type="dxa"/>
-          </w:tcPr>
-          <w:p>
-            <w:pPr>
-              <w:rPr>
-                <w:lang w:val="en-US"/>
-              </w:rPr>
-            </w:pPr>
-          </w:p>
-        </w:tc>
-        <w:tc>
-          <w:tcPr>
-            <w:tcW w:w="1729" w:type="dxa"/>
-          </w:tcPr>
-          <w:p>
-            <w:pPr>
-              <w:rPr>
-                <w:lang w:val="en-US"/>
-              </w:rPr>
-            </w:pPr>
-          </w:p>
-        </w:tc>
-      </w:tr>
-      <w:tr>
-        <w:tc>
-          <w:tcPr>
-            <w:tcW w:w="1728" w:type="dxa"/>
-          </w:tcPr>
-          <w:p>
-            <w:pPr>
-              <w:rPr>
-                <w:lang w:val="en-US"/>
-              </w:rPr>
-            </w:pPr>
-          </w:p>
-        </w:tc>
-        <w:tc>
-          <w:tcPr>
-            <w:tcW w:w="1729" w:type="dxa"/>
-          </w:tcPr>
-          <w:p>
-            <w:pPr>
-              <w:rPr>
-                <w:lang w:val="en-US"/>
-              </w:rPr>
-            </w:pPr>
-          </w:p>
-        </w:tc>
-        <w:tc>
-          <w:tcPr>
-            <w:tcW w:w="1729" w:type="dxa"/>
-          </w:tcPr>
-          <w:p>
-            <w:pPr>
-              <w:rPr>
-                <w:lang w:val="en-US"/>
-              </w:rPr>
-            </w:pPr>
-          </w:p>
-        </w:tc>
-        <w:tc>
-          <w:tcPr>
-            <w:tcW w:w="1729" w:type="dxa"/>
-          </w:tcPr>
-          <w:p>
-            <w:pPr>
-              <w:rPr>
-                <w:lang w:val="en-US"/>
-              </w:rPr>
-            </w:pPr>
-          </w:p>
-        </w:tc>
-        <w:tc>
-          <w:tcPr>
-            <w:tcW w:w="1729" w:type="dxa"/>
-          </w:tcPr>
-          <w:p>
-            <w:pPr>
-              <w:rPr>
-                <w:lang w:val="en-US"/>
-              </w:rPr>
-            </w:pPr>
-          </w:p>
-        </w:tc>
-      </w:tr>
-    </w:tbl>
-    <w:p>
-      <w:pPr>
-        <w:rPr>
-          <w:lang w:val="en-US"/>
-        </w:rPr>
-      </w:pPr>
-    </w:p>
-    <w:p>
-      <w:pPr>
-        <w:pStyle w:val="Cabealho1"/>
-        <w:numPr>
-          <w:ilvl w:val="1"/>
-          <w:numId w:val="2"/>
-        </w:numPr>
-        <w:ind w:left="851" w:hanging="567"/>
-        <w:rPr>
-          <w:lang w:val="en-US"/>
-        </w:rPr>
-      </w:pPr>
+      <w:bookmarkStart w:id="8" w:name="_Toc353462235"/>
       <w:r>
         <w:rPr>
           <w:lang w:val="en-US"/>
         </w:rPr>
         <w:t>Global Test Results</w:t>
       </w:r>
+      <w:bookmarkEnd w:id="8"/>
     </w:p>
     <w:p>
       <w:pPr>
@@ -3696,7 +4029,7 @@
     <w:sdt>
       <w:sdtPr>
         <w:rPr>
-          <w:lang w:val="en-US"/>
+          <w:lang w:val="en-GB"/>
         </w:rPr>
         <w:alias w:val="Autor"/>
         <w:id w:val="1818630"/>
@@ -3706,6 +4039,9 @@
       <w:sdtEndPr/>
       <w:sdtContent>
         <w:r>
+          <w:rPr>
+            <w:lang w:val="en-GB"/>
+          </w:rPr>
           <w:t>João Girão</w:t>
         </w:r>
       </w:sdtContent>
@@ -3733,7 +4069,7 @@
     <w:sdt>
       <w:sdtPr>
         <w:rPr>
-          <w:lang w:val="en-US"/>
+          <w:lang w:val="en-GB"/>
         </w:rPr>
         <w:alias w:val="Comentários"/>
         <w:id w:val="5674085"/>
@@ -3743,7 +4079,10 @@
       <w:sdtEndPr/>
       <w:sdtContent>
         <w:r>
-          <w:t>V0.1</w:t>
+          <w:rPr>
+            <w:lang w:val="en-GB"/>
+          </w:rPr>
+          <w:t>V0.2</w:t>
         </w:r>
       </w:sdtContent>
     </w:sdt>
@@ -3756,7 +4095,7 @@
     <w:sdt>
       <w:sdtPr>
         <w:rPr>
-          <w:lang w:val="en-US"/>
+          <w:lang w:val="en-GB"/>
         </w:rPr>
         <w:alias w:val="Estado"/>
         <w:id w:val="1818631"/>
@@ -3766,7 +4105,7 @@
       <w:sdtEndPr/>
       <w:sdtContent>
         <w:r>
-          <w:t>Ready for Revision</w:t>
+          <w:t>Deprecated</w:t>
         </w:r>
       </w:sdtContent>
     </w:sdt>
@@ -3869,7 +4208,7 @@
     <w:sdt>
       <w:sdtPr>
         <w:rPr>
-          <w:lang w:val="en-US"/>
+          <w:lang w:val="en-GB"/>
         </w:rPr>
         <w:alias w:val="Autor"/>
         <w:id w:val="1818633"/>
@@ -3879,6 +4218,9 @@
       <w:sdtEndPr/>
       <w:sdtContent>
         <w:r>
+          <w:rPr>
+            <w:lang w:val="en-GB"/>
+          </w:rPr>
           <w:t>João Girão</w:t>
         </w:r>
       </w:sdtContent>
@@ -3906,7 +4248,7 @@
     <w:sdt>
       <w:sdtPr>
         <w:rPr>
-          <w:lang w:val="en-US"/>
+          <w:lang w:val="en-GB"/>
         </w:rPr>
         <w:alias w:val="Comentários"/>
         <w:id w:val="5674084"/>
@@ -3916,7 +4258,10 @@
       <w:sdtEndPr/>
       <w:sdtContent>
         <w:r>
-          <w:t>V0.1</w:t>
+          <w:rPr>
+            <w:lang w:val="en-GB"/>
+          </w:rPr>
+          <w:t>V0.2</w:t>
         </w:r>
       </w:sdtContent>
     </w:sdt>
@@ -3929,7 +4274,7 @@
     <w:sdt>
       <w:sdtPr>
         <w:rPr>
-          <w:lang w:val="en-US"/>
+          <w:lang w:val="en-GB"/>
         </w:rPr>
         <w:alias w:val="Estado"/>
         <w:id w:val="1818634"/>
@@ -3939,7 +4284,10 @@
       <w:sdtEndPr/>
       <w:sdtContent>
         <w:r>
-          <w:t>Ready for Revision</w:t>
+          <w:rPr>
+            <w:lang w:val="en-GB"/>
+          </w:rPr>
+          <w:t>Deprecated</w:t>
         </w:r>
       </w:sdtContent>
     </w:sdt>
@@ -5084,6 +5432,18 @@
       <w:szCs w:val="20"/>
     </w:rPr>
   </w:style>
+  <w:style w:type="paragraph" w:styleId="ndice1">
+    <w:name w:val="toc 1"/>
+    <w:basedOn w:val="Normal"/>
+    <w:next w:val="Normal"/>
+    <w:autoRedefine/>
+    <w:uiPriority w:val="39"/>
+    <w:unhideWhenUsed/>
+    <w:rsid w:val="00D42631"/>
+    <w:pPr>
+      <w:spacing w:after="100"/>
+    </w:pPr>
+  </w:style>
 </w:styles>
 </file>
 
@@ -5178,6 +5538,7 @@
     <w:rsid w:val="00016158"/>
     <w:rsid w:val="001C7050"/>
     <w:rsid w:val="001D1FA9"/>
+    <w:rsid w:val="00242FB4"/>
     <w:rsid w:val="005F7CAE"/>
     <w:rsid w:val="00630757"/>
     <w:rsid w:val="0065742E"/>
@@ -5189,6 +5550,7 @@
     <w:rsid w:val="00A322FE"/>
     <w:rsid w:val="00B64758"/>
     <w:rsid w:val="00B7447A"/>
+    <w:rsid w:val="00C17DBB"/>
     <w:rsid w:val="00CC4E05"/>
     <w:rsid w:val="00DF5E14"/>
     <w:rsid w:val="00DF7858"/>
@@ -6381,7 +6743,7 @@
 </file>
 
 <file path=customXml/itemProps2.xml><?xml version="1.0" encoding="utf-8"?>
-<ds:datastoreItem xmlns:ds="http://schemas.openxmlformats.org/officeDocument/2006/customXml" ds:itemID="{A5BD7B70-C142-4EC5-A112-7BE4937995EC}">
+<ds:datastoreItem xmlns:ds="http://schemas.openxmlformats.org/officeDocument/2006/customXml" ds:itemID="{5BB75FCB-C631-4148-89B9-F9DBC735BB9F}">
   <ds:schemaRefs>
     <ds:schemaRef ds:uri="http://schemas.openxmlformats.org/officeDocument/2006/bibliography"/>
   </ds:schemaRefs>

--- a/trunk/Docs/Templates/Test Plan Template.docx
+++ b/trunk/Docs/Templates/Test Plan Template.docx
@@ -106,6 +106,7 @@
                         <w:szCs w:val="80"/>
                       </w:rPr>
                     </w:pPr>
+                    <w:proofErr w:type="spellStart"/>
                     <w:r>
                       <w:rPr>
                         <w:rFonts w:asciiTheme="majorHAnsi" w:eastAsiaTheme="majorEastAsia" w:hAnsiTheme="majorHAnsi" w:cstheme="majorBidi"/>
@@ -113,8 +114,29 @@
                         <w:sz w:val="80"/>
                         <w:szCs w:val="80"/>
                       </w:rPr>
-                      <w:t>Test Plan</w:t>
+                      <w:t>Test</w:t>
                     </w:r>
+                    <w:proofErr w:type="spellEnd"/>
+                    <w:r>
+                      <w:rPr>
+                        <w:rFonts w:asciiTheme="majorHAnsi" w:eastAsiaTheme="majorEastAsia" w:hAnsiTheme="majorHAnsi" w:cstheme="majorBidi"/>
+                        <w:color w:val="4F81BD" w:themeColor="accent1"/>
+                        <w:sz w:val="80"/>
+                        <w:szCs w:val="80"/>
+                      </w:rPr>
+                      <w:t xml:space="preserve"> </w:t>
+                    </w:r>
+                    <w:proofErr w:type="spellStart"/>
+                    <w:r>
+                      <w:rPr>
+                        <w:rFonts w:asciiTheme="majorHAnsi" w:eastAsiaTheme="majorEastAsia" w:hAnsiTheme="majorHAnsi" w:cstheme="majorBidi"/>
+                        <w:color w:val="4F81BD" w:themeColor="accent1"/>
+                        <w:sz w:val="80"/>
+                        <w:szCs w:val="80"/>
+                      </w:rPr>
+                      <w:t>Plan</w:t>
+                    </w:r>
+                    <w:proofErr w:type="spellEnd"/>
                   </w:p>
                 </w:sdtContent>
               </w:sdt>
@@ -150,11 +172,33 @@
                         <w:rFonts w:asciiTheme="majorHAnsi" w:eastAsiaTheme="majorEastAsia" w:hAnsiTheme="majorHAnsi" w:cstheme="majorBidi"/>
                       </w:rPr>
                     </w:pPr>
+                    <w:proofErr w:type="spellStart"/>
                     <w:r>
                       <w:rPr>
                         <w:rFonts w:asciiTheme="majorHAnsi" w:eastAsiaTheme="majorEastAsia" w:hAnsiTheme="majorHAnsi" w:cstheme="majorBidi"/>
                       </w:rPr>
-                      <w:t>Keep Your Time</w:t>
+                      <w:t>Keep</w:t>
+                    </w:r>
+                    <w:proofErr w:type="spellEnd"/>
+                    <w:r>
+                      <w:rPr>
+                        <w:rFonts w:asciiTheme="majorHAnsi" w:eastAsiaTheme="majorEastAsia" w:hAnsiTheme="majorHAnsi" w:cstheme="majorBidi"/>
+                      </w:rPr>
+                      <w:t xml:space="preserve"> </w:t>
+                    </w:r>
+                    <w:proofErr w:type="spellStart"/>
+                    <w:r>
+                      <w:rPr>
+                        <w:rFonts w:asciiTheme="majorHAnsi" w:eastAsiaTheme="majorEastAsia" w:hAnsiTheme="majorHAnsi" w:cstheme="majorBidi"/>
+                      </w:rPr>
+                      <w:t>Your</w:t>
+                    </w:r>
+                    <w:proofErr w:type="spellEnd"/>
+                    <w:r>
+                      <w:rPr>
+                        <w:rFonts w:asciiTheme="majorHAnsi" w:eastAsiaTheme="majorEastAsia" w:hAnsiTheme="majorHAnsi" w:cstheme="majorBidi"/>
+                      </w:rPr>
+                      <w:t xml:space="preserve"> Time</w:t>
                     </w:r>
                   </w:p>
                 </w:tc>
@@ -946,6 +990,7 @@
       </w:r>
     </w:p>
     <w:p>
+      <w:proofErr w:type="spellStart"/>
       <w:r>
         <w:rPr>
           <w:rFonts w:asciiTheme="majorHAnsi" w:eastAsiaTheme="majorEastAsia" w:hAnsiTheme="majorHAnsi" w:cstheme="majorBidi"/>
@@ -957,6 +1002,7 @@
         </w:rPr>
         <w:t>Tables</w:t>
       </w:r>
+      <w:proofErr w:type="spellEnd"/>
     </w:p>
     <w:p>
       <w:pPr>
@@ -1761,8 +1807,13 @@
         </w:rPr>
       </w:pPr>
       <w:bookmarkStart w:id="0" w:name="_Toc350588431"/>
+      <w:proofErr w:type="spellStart"/>
       <w:r>
-        <w:t xml:space="preserve">Table </w:t>
+        <w:t>Table</w:t>
+      </w:r>
+      <w:proofErr w:type="spellEnd"/>
+      <w:r>
+        <w:t xml:space="preserve"> </w:t>
       </w:r>
       <w:r>
         <w:fldChar w:fldCharType="begin"/>
@@ -1788,10 +1839,28 @@
       <w:r>
         <w:t xml:space="preserve">: </w:t>
       </w:r>
+      <w:proofErr w:type="spellStart"/>
       <w:r>
-        <w:t>List of Contribuitors</w:t>
+        <w:t>List</w:t>
+      </w:r>
+      <w:proofErr w:type="spellEnd"/>
+      <w:r>
+        <w:t xml:space="preserve"> </w:t>
+      </w:r>
+      <w:proofErr w:type="spellStart"/>
+      <w:r>
+        <w:t>of</w:t>
+      </w:r>
+      <w:proofErr w:type="spellEnd"/>
+      <w:r>
+        <w:t xml:space="preserve"> </w:t>
+      </w:r>
+      <w:proofErr w:type="spellStart"/>
+      <w:r>
+        <w:t>Contribuitors</w:t>
       </w:r>
       <w:bookmarkEnd w:id="0"/>
+      <w:proofErr w:type="spellEnd"/>
     </w:p>
     <w:p>
       <w:pPr>
@@ -2576,151 +2645,302 @@
               <w:rPr>
                 <w:lang w:val="en-US"/>
               </w:rPr>
-              <w:t>Ready for Revisi</w:t>
-            </w:r>
+              <w:t>Ready for Revision</w:t>
+            </w:r>
+          </w:p>
+        </w:tc>
+      </w:tr>
+      <w:tr>
+        <w:tc>
+          <w:tcPr>
+            <w:tcW w:w="1725" w:type="dxa"/>
+            <w:vAlign w:val="center"/>
+          </w:tcPr>
+          <w:p>
+            <w:pPr>
+              <w:pStyle w:val="SemEspaamento"/>
+              <w:jc w:val="center"/>
+              <w:rPr>
+                <w:rFonts w:eastAsiaTheme="minorHAnsi"/>
+                <w:lang w:val="en-US"/>
+              </w:rPr>
+            </w:pPr>
+            <w:r>
+              <w:rPr>
+                <w:rFonts w:eastAsiaTheme="minorHAnsi"/>
+                <w:lang w:val="en-US"/>
+              </w:rPr>
+              <w:t>15-04-2013</w:t>
+            </w:r>
+          </w:p>
+        </w:tc>
+        <w:tc>
+          <w:tcPr>
+            <w:tcW w:w="2200" w:type="dxa"/>
+            <w:vAlign w:val="center"/>
+          </w:tcPr>
+          <w:p>
+            <w:pPr>
+              <w:jc w:val="center"/>
+              <w:rPr>
+                <w:lang w:val="en-US"/>
+              </w:rPr>
+            </w:pPr>
+            <w:r>
+              <w:rPr>
+                <w:lang w:val="en-US"/>
+              </w:rPr>
+              <w:t>Document reviewed</w:t>
+            </w:r>
+          </w:p>
+        </w:tc>
+        <w:tc>
+          <w:tcPr>
+            <w:tcW w:w="1728" w:type="dxa"/>
+            <w:vAlign w:val="center"/>
+          </w:tcPr>
+          <w:p>
+            <w:pPr>
+              <w:jc w:val="center"/>
+              <w:rPr>
+                <w:lang w:val="en-US"/>
+              </w:rPr>
+            </w:pPr>
+            <w:r>
+              <w:rPr>
+                <w:lang w:val="en-US"/>
+              </w:rPr>
+              <w:t>Mário Oliveira</w:t>
+            </w:r>
+          </w:p>
+        </w:tc>
+        <w:tc>
+          <w:tcPr>
+            <w:tcW w:w="977" w:type="dxa"/>
+            <w:vAlign w:val="center"/>
+          </w:tcPr>
+          <w:p>
+            <w:pPr>
+              <w:jc w:val="center"/>
+              <w:rPr>
+                <w:lang w:val="en-US"/>
+              </w:rPr>
+            </w:pPr>
+            <w:r>
+              <w:rPr>
+                <w:lang w:val="en-US"/>
+              </w:rPr>
+              <w:t>0.2</w:t>
+            </w:r>
+          </w:p>
+        </w:tc>
+        <w:tc>
+          <w:tcPr>
+            <w:tcW w:w="1249" w:type="dxa"/>
+            <w:vAlign w:val="center"/>
+          </w:tcPr>
+          <w:p>
+            <w:pPr>
+              <w:jc w:val="center"/>
+              <w:rPr>
+                <w:lang w:val="en-US"/>
+              </w:rPr>
+            </w:pPr>
+          </w:p>
+        </w:tc>
+        <w:tc>
+          <w:tcPr>
+            <w:tcW w:w="1728" w:type="dxa"/>
+            <w:vAlign w:val="center"/>
+          </w:tcPr>
+          <w:p>
+            <w:pPr>
+              <w:keepNext/>
+              <w:jc w:val="center"/>
+              <w:rPr>
+                <w:lang w:val="en-US"/>
+              </w:rPr>
+            </w:pPr>
+            <w:r>
+              <w:rPr>
+                <w:lang w:val="en-US"/>
+              </w:rPr>
+              <w:t>Ready for Revision</w:t>
+            </w:r>
+          </w:p>
+        </w:tc>
+      </w:tr>
+      <w:tr>
+        <w:tc>
+          <w:tcPr>
+            <w:tcW w:w="1725" w:type="dxa"/>
+            <w:vAlign w:val="center"/>
+          </w:tcPr>
+          <w:p>
+            <w:pPr>
+              <w:pStyle w:val="SemEspaamento"/>
+              <w:jc w:val="center"/>
+              <w:rPr>
+                <w:rFonts w:eastAsiaTheme="minorHAnsi"/>
+                <w:lang w:val="en-US"/>
+              </w:rPr>
+            </w:pPr>
+            <w:r>
+              <w:rPr>
+                <w:rFonts w:eastAsiaTheme="minorHAnsi"/>
+                <w:lang w:val="en-US"/>
+              </w:rPr>
+              <w:t>15-04-2013</w:t>
+            </w:r>
+          </w:p>
+        </w:tc>
+        <w:tc>
+          <w:tcPr>
+            <w:tcW w:w="2200" w:type="dxa"/>
+            <w:vAlign w:val="center"/>
+          </w:tcPr>
+          <w:p>
+            <w:pPr>
+              <w:jc w:val="center"/>
+              <w:rPr>
+                <w:lang w:val="en-US"/>
+              </w:rPr>
+            </w:pPr>
+            <w:r>
+              <w:rPr>
+                <w:lang w:val="en-US"/>
+              </w:rPr>
+              <w:t>Change State</w:t>
+            </w:r>
+          </w:p>
+        </w:tc>
+        <w:tc>
+          <w:tcPr>
+            <w:tcW w:w="1728" w:type="dxa"/>
+            <w:vAlign w:val="center"/>
+          </w:tcPr>
+          <w:p>
+            <w:pPr>
+              <w:jc w:val="center"/>
+              <w:rPr>
+                <w:lang w:val="en-US"/>
+              </w:rPr>
+            </w:pPr>
+            <w:r>
+              <w:rPr>
+                <w:lang w:val="en-US"/>
+              </w:rPr>
+              <w:t>João Girão</w:t>
+            </w:r>
+          </w:p>
+        </w:tc>
+        <w:tc>
+          <w:tcPr>
+            <w:tcW w:w="977" w:type="dxa"/>
+            <w:vAlign w:val="center"/>
+          </w:tcPr>
+          <w:p>
+            <w:pPr>
+              <w:jc w:val="center"/>
+              <w:rPr>
+                <w:lang w:val="en-US"/>
+              </w:rPr>
+            </w:pPr>
+            <w:r>
+              <w:rPr>
+                <w:lang w:val="en-US"/>
+              </w:rPr>
+              <w:t>0.2</w:t>
+            </w:r>
+          </w:p>
+        </w:tc>
+        <w:tc>
+          <w:tcPr>
+            <w:tcW w:w="1249" w:type="dxa"/>
+            <w:vAlign w:val="center"/>
+          </w:tcPr>
+          <w:p>
+            <w:pPr>
+              <w:jc w:val="center"/>
+              <w:rPr>
+                <w:lang w:val="en-US"/>
+              </w:rPr>
+            </w:pPr>
+          </w:p>
+        </w:tc>
+        <w:tc>
+          <w:tcPr>
+            <w:tcW w:w="1728" w:type="dxa"/>
+            <w:vAlign w:val="center"/>
+          </w:tcPr>
+          <w:p>
+            <w:pPr>
+              <w:keepNext/>
+              <w:jc w:val="center"/>
+              <w:rPr>
+                <w:lang w:val="en-US"/>
+              </w:rPr>
+            </w:pPr>
+            <w:r>
+              <w:rPr>
+                <w:lang w:val="en-US"/>
+              </w:rPr>
+              <w:t xml:space="preserve">Ready for </w:t>
+            </w:r>
+            <w:r>
+              <w:rPr>
+                <w:lang w:val="en-US"/>
+              </w:rPr>
+              <w:t>Approval</w:t>
+            </w:r>
+          </w:p>
+        </w:tc>
+      </w:tr>
+      <w:tr>
+        <w:tc>
+          <w:tcPr>
+            <w:tcW w:w="1725" w:type="dxa"/>
+            <w:vAlign w:val="center"/>
+          </w:tcPr>
+          <w:p>
+            <w:pPr>
+              <w:pStyle w:val="SemEspaamento"/>
+              <w:jc w:val="center"/>
+              <w:rPr>
+                <w:rFonts w:eastAsiaTheme="minorHAnsi"/>
+                <w:lang w:val="en-US"/>
+              </w:rPr>
+            </w:pPr>
+          </w:p>
+        </w:tc>
+        <w:tc>
+          <w:tcPr>
+            <w:tcW w:w="2200" w:type="dxa"/>
+            <w:vAlign w:val="center"/>
+          </w:tcPr>
+          <w:p>
+            <w:pPr>
+              <w:jc w:val="center"/>
+              <w:rPr>
+                <w:lang w:val="en-US"/>
+              </w:rPr>
+            </w:pPr>
+          </w:p>
+        </w:tc>
+        <w:tc>
+          <w:tcPr>
+            <w:tcW w:w="1728" w:type="dxa"/>
+            <w:vAlign w:val="center"/>
+          </w:tcPr>
+          <w:p>
+            <w:pPr>
+              <w:jc w:val="center"/>
+              <w:rPr>
+                <w:lang w:val="en-US"/>
+              </w:rPr>
+            </w:pPr>
             <w:bookmarkStart w:id="1" w:name="_GoBack"/>
             <w:bookmarkEnd w:id="1"/>
-            <w:r>
-              <w:rPr>
-                <w:lang w:val="en-US"/>
-              </w:rPr>
-              <w:t>on</w:t>
-            </w:r>
-          </w:p>
-        </w:tc>
-      </w:tr>
-      <w:tr>
-        <w:tc>
-          <w:tcPr>
-            <w:tcW w:w="1725" w:type="dxa"/>
-            <w:vAlign w:val="center"/>
-          </w:tcPr>
-          <w:p>
-            <w:pPr>
-              <w:pStyle w:val="SemEspaamento"/>
-              <w:jc w:val="center"/>
-              <w:rPr>
-                <w:rFonts w:eastAsiaTheme="minorHAnsi"/>
-                <w:lang w:val="en-US"/>
-              </w:rPr>
-            </w:pPr>
-          </w:p>
-        </w:tc>
-        <w:tc>
-          <w:tcPr>
-            <w:tcW w:w="2200" w:type="dxa"/>
-            <w:vAlign w:val="center"/>
-          </w:tcPr>
-          <w:p>
-            <w:pPr>
-              <w:jc w:val="center"/>
-              <w:rPr>
-                <w:lang w:val="en-US"/>
-              </w:rPr>
-            </w:pPr>
-          </w:p>
-        </w:tc>
-        <w:tc>
-          <w:tcPr>
-            <w:tcW w:w="1728" w:type="dxa"/>
-            <w:vAlign w:val="center"/>
-          </w:tcPr>
-          <w:p>
-            <w:pPr>
-              <w:jc w:val="center"/>
-              <w:rPr>
-                <w:lang w:val="en-US"/>
-              </w:rPr>
-            </w:pPr>
-          </w:p>
-        </w:tc>
-        <w:tc>
-          <w:tcPr>
-            <w:tcW w:w="977" w:type="dxa"/>
-            <w:vAlign w:val="center"/>
-          </w:tcPr>
-          <w:p>
-            <w:pPr>
-              <w:jc w:val="center"/>
-              <w:rPr>
-                <w:lang w:val="en-US"/>
-              </w:rPr>
-            </w:pPr>
-          </w:p>
-        </w:tc>
-        <w:tc>
-          <w:tcPr>
-            <w:tcW w:w="1249" w:type="dxa"/>
-            <w:vAlign w:val="center"/>
-          </w:tcPr>
-          <w:p>
-            <w:pPr>
-              <w:jc w:val="center"/>
-              <w:rPr>
-                <w:lang w:val="en-US"/>
-              </w:rPr>
-            </w:pPr>
-          </w:p>
-        </w:tc>
-        <w:tc>
-          <w:tcPr>
-            <w:tcW w:w="1728" w:type="dxa"/>
-            <w:vAlign w:val="center"/>
-          </w:tcPr>
-          <w:p>
-            <w:pPr>
-              <w:keepNext/>
-              <w:jc w:val="center"/>
-              <w:rPr>
-                <w:lang w:val="en-US"/>
-              </w:rPr>
-            </w:pPr>
-          </w:p>
-        </w:tc>
-      </w:tr>
-      <w:tr>
-        <w:tc>
-          <w:tcPr>
-            <w:tcW w:w="1725" w:type="dxa"/>
-            <w:vAlign w:val="center"/>
-          </w:tcPr>
-          <w:p>
-            <w:pPr>
-              <w:pStyle w:val="SemEspaamento"/>
-              <w:jc w:val="center"/>
-              <w:rPr>
-                <w:rFonts w:eastAsiaTheme="minorHAnsi"/>
-                <w:lang w:val="en-US"/>
-              </w:rPr>
-            </w:pPr>
-          </w:p>
-        </w:tc>
-        <w:tc>
-          <w:tcPr>
-            <w:tcW w:w="2200" w:type="dxa"/>
-            <w:vAlign w:val="center"/>
-          </w:tcPr>
-          <w:p>
-            <w:pPr>
-              <w:jc w:val="center"/>
-              <w:rPr>
-                <w:lang w:val="en-US"/>
-              </w:rPr>
-            </w:pPr>
-          </w:p>
-        </w:tc>
-        <w:tc>
-          <w:tcPr>
-            <w:tcW w:w="1728" w:type="dxa"/>
-            <w:vAlign w:val="center"/>
-          </w:tcPr>
-          <w:p>
-            <w:pPr>
-              <w:jc w:val="center"/>
-              <w:rPr>
-                <w:lang w:val="en-US"/>
-              </w:rPr>
-            </w:pPr>
           </w:p>
         </w:tc>
         <w:tc>
@@ -3726,9 +3946,19 @@
       </w:sdtPr>
       <w:sdtEndPr/>
       <w:sdtContent>
+        <w:proofErr w:type="spellStart"/>
         <w:r>
-          <w:t>Test Plan</w:t>
+          <w:t>Test</w:t>
         </w:r>
+        <w:proofErr w:type="spellEnd"/>
+        <w:r>
+          <w:t xml:space="preserve"> </w:t>
+        </w:r>
+        <w:proofErr w:type="spellStart"/>
+        <w:r>
+          <w:t>Plan</w:t>
+        </w:r>
+        <w:proofErr w:type="spellEnd"/>
       </w:sdtContent>
     </w:sdt>
     <w:r>
@@ -3773,9 +4003,19 @@
       </w:sdtPr>
       <w:sdtEndPr/>
       <w:sdtContent>
+        <w:proofErr w:type="spellStart"/>
         <w:r>
-          <w:t>Test Plan</w:t>
+          <w:t>Test</w:t>
         </w:r>
+        <w:proofErr w:type="spellEnd"/>
+        <w:r>
+          <w:t xml:space="preserve"> </w:t>
+        </w:r>
+        <w:proofErr w:type="spellStart"/>
+        <w:r>
+          <w:t>Plan</w:t>
+        </w:r>
+        <w:proofErr w:type="spellEnd"/>
       </w:sdtContent>
     </w:sdt>
     <w:r>
@@ -3808,9 +4048,19 @@
       </w:sdtPr>
       <w:sdtEndPr/>
       <w:sdtContent>
+        <w:proofErr w:type="spellStart"/>
         <w:r>
-          <w:t>Test Plan</w:t>
+          <w:t>Test</w:t>
         </w:r>
+        <w:proofErr w:type="spellEnd"/>
+        <w:r>
+          <w:t xml:space="preserve"> </w:t>
+        </w:r>
+        <w:proofErr w:type="spellStart"/>
+        <w:r>
+          <w:t>Plan</w:t>
+        </w:r>
+        <w:proofErr w:type="spellEnd"/>
       </w:sdtContent>
     </w:sdt>
     <w:r>
@@ -3832,7 +4082,7 @@
       <w:rPr>
         <w:noProof/>
       </w:rPr>
-      <w:t>ii</w:t>
+      <w:t>i</w:t>
     </w:r>
     <w:r>
       <w:rPr>
@@ -3876,9 +4126,19 @@
       </w:sdtPr>
       <w:sdtEndPr/>
       <w:sdtContent>
+        <w:proofErr w:type="spellStart"/>
         <w:r>
-          <w:t>Test Plan</w:t>
+          <w:t>Test</w:t>
         </w:r>
+        <w:proofErr w:type="spellEnd"/>
+        <w:r>
+          <w:t xml:space="preserve"> </w:t>
+        </w:r>
+        <w:proofErr w:type="spellStart"/>
+        <w:r>
+          <w:t>Plan</w:t>
+        </w:r>
+        <w:proofErr w:type="spellEnd"/>
       </w:sdtContent>
     </w:sdt>
     <w:r>
@@ -4105,7 +4365,10 @@
       <w:sdtEndPr/>
       <w:sdtContent>
         <w:r>
-          <w:t>Deprecated</w:t>
+          <w:rPr>
+            <w:lang w:val="en-GB"/>
+          </w:rPr>
+          <w:t>Ready for Approval</w:t>
         </w:r>
       </w:sdtContent>
     </w:sdt>
@@ -4287,7 +4550,7 @@
           <w:rPr>
             <w:lang w:val="en-GB"/>
           </w:rPr>
-          <w:t>Deprecated</w:t>
+          <w:t>Ready for Approval</w:t>
         </w:r>
       </w:sdtContent>
     </w:sdt>
@@ -5539,6 +5802,7 @@
     <w:rsid w:val="001C7050"/>
     <w:rsid w:val="001D1FA9"/>
     <w:rsid w:val="00242FB4"/>
+    <w:rsid w:val="002908AE"/>
     <w:rsid w:val="005F7CAE"/>
     <w:rsid w:val="00630757"/>
     <w:rsid w:val="0065742E"/>
@@ -6743,7 +7007,7 @@
 </file>
 
 <file path=customXml/itemProps2.xml><?xml version="1.0" encoding="utf-8"?>
-<ds:datastoreItem xmlns:ds="http://schemas.openxmlformats.org/officeDocument/2006/customXml" ds:itemID="{5BB75FCB-C631-4148-89B9-F9DBC735BB9F}">
+<ds:datastoreItem xmlns:ds="http://schemas.openxmlformats.org/officeDocument/2006/customXml" ds:itemID="{0E7021BA-4B24-4B10-9D95-747DEA6D9047}">
   <ds:schemaRefs>
     <ds:schemaRef ds:uri="http://schemas.openxmlformats.org/officeDocument/2006/bibliography"/>
   </ds:schemaRefs>
